--- a/Major Project/documentation/Testing/Test Table.docx
+++ b/Major Project/documentation/Testing/Test Table.docx
@@ -2,121 +2,10 @@
 <file path=word/document.xml><?xml version="1.0" encoding="utf-8"?>
 <w:document xmlns:wpc="http://schemas.microsoft.com/office/word/2010/wordprocessingCanvas" xmlns:mc="http://schemas.openxmlformats.org/markup-compatibility/2006" xmlns:o="urn:schemas-microsoft-com:office:office" xmlns:r="http://schemas.openxmlformats.org/officeDocument/2006/relationships" xmlns:m="http://schemas.openxmlformats.org/officeDocument/2006/math" xmlns:v="urn:schemas-microsoft-com:vml" xmlns:wp14="http://schemas.microsoft.com/office/word/2010/wordprocessingDrawing" xmlns:wp="http://schemas.openxmlformats.org/drawingml/2006/wordprocessingDrawing" xmlns:w10="urn:schemas-microsoft-com:office:word" xmlns:w="http://schemas.openxmlformats.org/wordprocessingml/2006/main" xmlns:w14="http://schemas.microsoft.com/office/word/2010/wordml" xmlns:w15="http://schemas.microsoft.com/office/word/2012/wordml" xmlns:wpg="http://schemas.microsoft.com/office/word/2010/wordprocessingGroup" xmlns:wpi="http://schemas.microsoft.com/office/word/2010/wordprocessingInk" xmlns:wne="http://schemas.microsoft.com/office/word/2006/wordml" xmlns:wps="http://schemas.microsoft.com/office/word/2010/wordprocessingShape" mc:Ignorable="w14 w15 wp14">
   <w:body>
-    <w:p>
-      <w:proofErr w:type="spellStart"/>
-      <w:r>
-        <w:t>Shader</w:t>
-      </w:r>
-      <w:proofErr w:type="spellEnd"/>
-      <w:r>
-        <w:t xml:space="preserve"> compilation? No </w:t>
-      </w:r>
-      <w:proofErr w:type="spellStart"/>
-      <w:r>
-        <w:t>webgl</w:t>
-      </w:r>
-      <w:proofErr w:type="spellEnd"/>
-      <w:r>
-        <w:t xml:space="preserve"> console errors?</w:t>
-      </w:r>
-    </w:p>
-    <w:p>
-      <w:r>
-        <w:t>Have different test table</w:t>
-      </w:r>
-      <w:bookmarkStart w:id="0" w:name="_GoBack"/>
-      <w:bookmarkEnd w:id="0"/>
-      <w:r>
-        <w:t>s for different features</w:t>
-      </w:r>
-    </w:p>
-    <w:p>
-      <w:r>
-        <w:t>Object creation</w:t>
-      </w:r>
-    </w:p>
-    <w:p>
-      <w:r>
-        <w:tab/>
-        <w:t>Same amount of normal and vertices, point [</w:t>
-      </w:r>
-      <w:proofErr w:type="spellStart"/>
-      <w:r>
-        <w:t>x</w:t>
-      </w:r>
-      <w:proofErr w:type="gramStart"/>
-      <w:r>
-        <w:t>,y,z</w:t>
-      </w:r>
-      <w:proofErr w:type="spellEnd"/>
-      <w:proofErr w:type="gramEnd"/>
-      <w:r>
-        <w:t xml:space="preserve">] has [0,1,0] normal </w:t>
-      </w:r>
-      <w:proofErr w:type="spellStart"/>
-      <w:r>
-        <w:t>etc</w:t>
-      </w:r>
-      <w:proofErr w:type="spellEnd"/>
-      <w:r>
-        <w:t xml:space="preserve"> (3 to 3)</w:t>
-      </w:r>
-    </w:p>
-    <w:p>
-      <w:r>
-        <w:t>Player</w:t>
-      </w:r>
-    </w:p>
-    <w:p>
-      <w:r>
-        <w:tab/>
-        <w:t>Can prospect rocks when in range</w:t>
-      </w:r>
-    </w:p>
-    <w:p>
-      <w:r>
-        <w:t>Input</w:t>
-      </w:r>
-    </w:p>
-    <w:p>
-      <w:r>
-        <w:tab/>
-        <w:t>Arrow keys move player, mouse rotation, rotates</w:t>
-      </w:r>
-    </w:p>
-    <w:p>
-      <w:r>
-        <w:t>Lighting</w:t>
-      </w:r>
-    </w:p>
-    <w:p>
-      <w:r>
-        <w:t>Render time</w:t>
-      </w:r>
-    </w:p>
-    <w:p>
-      <w:r>
-        <w:t>3D Mechanics</w:t>
-      </w:r>
-    </w:p>
-    <w:p>
-      <w:r>
-        <w:t xml:space="preserve">UI, </w:t>
-      </w:r>
-      <w:proofErr w:type="spellStart"/>
-      <w:r>
-        <w:t>minimap</w:t>
-      </w:r>
-      <w:proofErr w:type="spellEnd"/>
-      <w:r>
-        <w:t>, home page options</w:t>
-      </w:r>
-    </w:p>
-    <w:p/>
     <w:tbl>
       <w:tblPr>
         <w:tblStyle w:val="TableGrid"/>
-        <w:tblpPr w:leftFromText="180" w:rightFromText="180" w:vertAnchor="page" w:horzAnchor="margin" w:tblpXSpec="center" w:tblpY="7393"/>
+        <w:tblpPr w:leftFromText="180" w:rightFromText="180" w:vertAnchor="page" w:horzAnchor="margin" w:tblpXSpec="center" w:tblpY="1140"/>
         <w:tblW w:w="10206" w:type="dxa"/>
         <w:tblLook w:val="04A0" w:firstRow="1" w:lastRow="0" w:firstColumn="1" w:lastColumn="0" w:noHBand="0" w:noVBand="1"/>
       </w:tblPr>
@@ -130,6 +19,31 @@
       <w:tr>
         <w:tc>
           <w:tcPr>
+            <w:tcW w:w="10206" w:type="dxa"/>
+            <w:gridSpan w:val="5"/>
+            <w:shd w:val="clear" w:color="auto" w:fill="5B9BD5" w:themeFill="accent1"/>
+          </w:tcPr>
+          <w:p>
+            <w:pPr>
+              <w:jc w:val="center"/>
+            </w:pPr>
+            <w:r>
+              <w:t>Program/</w:t>
+            </w:r>
+            <w:proofErr w:type="spellStart"/>
+            <w:r>
+              <w:t>shader</w:t>
+            </w:r>
+            <w:proofErr w:type="spellEnd"/>
+            <w:r>
+              <w:t xml:space="preserve"> creation </w:t>
+            </w:r>
+          </w:p>
+        </w:tc>
+      </w:tr>
+      <w:tr>
+        <w:tc>
+          <w:tcPr>
             <w:tcW w:w="2336" w:type="dxa"/>
             <w:shd w:val="clear" w:color="auto" w:fill="000000" w:themeFill="text1"/>
           </w:tcPr>
@@ -188,26 +102,37 @@
         <w:tc>
           <w:tcPr>
             <w:tcW w:w="2336" w:type="dxa"/>
-          </w:tcPr>
-          <w:p>
-            <w:r>
-              <w:t>User tries to walk off map</w:t>
-            </w:r>
-          </w:p>
-        </w:tc>
-        <w:tc>
-          <w:tcPr>
-            <w:tcW w:w="1884" w:type="dxa"/>
-          </w:tcPr>
-          <w:p>
-            <w:r>
-              <w:t>They get pushed back</w:t>
-            </w:r>
-          </w:p>
-        </w:tc>
-        <w:tc>
-          <w:tcPr>
-            <w:tcW w:w="1884" w:type="dxa"/>
+            <w:shd w:val="clear" w:color="auto" w:fill="FFFFFF" w:themeFill="background1"/>
+          </w:tcPr>
+          <w:p>
+            <w:proofErr w:type="spellStart"/>
+            <w:r>
+              <w:t>Shaders</w:t>
+            </w:r>
+            <w:proofErr w:type="spellEnd"/>
+            <w:r>
+              <w:t xml:space="preserve"> are created</w:t>
+            </w:r>
+            <w:r>
+              <w:t xml:space="preserve"> and attached to program</w:t>
+            </w:r>
+          </w:p>
+        </w:tc>
+        <w:tc>
+          <w:tcPr>
+            <w:tcW w:w="1884" w:type="dxa"/>
+            <w:shd w:val="clear" w:color="auto" w:fill="FFFFFF" w:themeFill="background1"/>
+          </w:tcPr>
+          <w:p>
+            <w:r>
+              <w:t>No console errors should appear</w:t>
+            </w:r>
+          </w:p>
+        </w:tc>
+        <w:tc>
+          <w:tcPr>
+            <w:tcW w:w="1884" w:type="dxa"/>
+            <w:shd w:val="clear" w:color="auto" w:fill="FFFFFF" w:themeFill="background1"/>
           </w:tcPr>
           <w:p>
             <w:r>
@@ -218,6 +143,7 @@
         <w:tc>
           <w:tcPr>
             <w:tcW w:w="1857" w:type="dxa"/>
+            <w:shd w:val="clear" w:color="auto" w:fill="FFFFFF" w:themeFill="background1"/>
           </w:tcPr>
           <w:p>
             <w:r>
@@ -228,319 +154,2434 @@
         <w:tc>
           <w:tcPr>
             <w:tcW w:w="2245" w:type="dxa"/>
-          </w:tcPr>
-          <w:p>
-            <w:r>
-              <w:t>Breaks with high movement speed</w:t>
-            </w:r>
-          </w:p>
-        </w:tc>
-      </w:tr>
-      <w:tr>
-        <w:tc>
-          <w:tcPr>
-            <w:tcW w:w="2336" w:type="dxa"/>
-          </w:tcPr>
-          <w:p>
-            <w:r>
-              <w:t>User collides with spherical rock</w:t>
-            </w:r>
-          </w:p>
-        </w:tc>
-        <w:tc>
-          <w:tcPr>
-            <w:tcW w:w="1884" w:type="dxa"/>
-          </w:tcPr>
-          <w:p>
-            <w:r>
-              <w:t>They get pushed back</w:t>
-            </w:r>
-          </w:p>
-        </w:tc>
-        <w:tc>
-          <w:tcPr>
-            <w:tcW w:w="1884" w:type="dxa"/>
-          </w:tcPr>
-          <w:p>
-            <w:r>
-              <w:t>As expected</w:t>
-            </w:r>
-          </w:p>
-        </w:tc>
-        <w:tc>
-          <w:tcPr>
-            <w:tcW w:w="1857" w:type="dxa"/>
-          </w:tcPr>
-          <w:p>
-            <w:r>
-              <w:t>N/A</w:t>
-            </w:r>
-          </w:p>
-        </w:tc>
-        <w:tc>
-          <w:tcPr>
-            <w:tcW w:w="2245" w:type="dxa"/>
-          </w:tcPr>
-          <w:p>
-            <w:r>
-              <w:t>Breaks with high movement speed</w:t>
-            </w:r>
-          </w:p>
-        </w:tc>
-      </w:tr>
-      <w:tr>
-        <w:tc>
-          <w:tcPr>
-            <w:tcW w:w="2336" w:type="dxa"/>
-          </w:tcPr>
-          <w:p>
-            <w:r>
-              <w:t>User walks over terrain</w:t>
-            </w:r>
-          </w:p>
-        </w:tc>
-        <w:tc>
-          <w:tcPr>
-            <w:tcW w:w="1884" w:type="dxa"/>
-          </w:tcPr>
-          <w:p>
-            <w:r>
-              <w:t>The users height gets set to nearest terrain vertex height</w:t>
-            </w:r>
-          </w:p>
-        </w:tc>
-        <w:tc>
-          <w:tcPr>
-            <w:tcW w:w="1884" w:type="dxa"/>
-          </w:tcPr>
-          <w:p>
-            <w:r>
-              <w:t>As expected</w:t>
-            </w:r>
-          </w:p>
-        </w:tc>
-        <w:tc>
-          <w:tcPr>
-            <w:tcW w:w="1857" w:type="dxa"/>
-          </w:tcPr>
-          <w:p>
-            <w:r>
-              <w:t>N/A</w:t>
-            </w:r>
-          </w:p>
-        </w:tc>
-        <w:tc>
-          <w:tcPr>
-            <w:tcW w:w="2245" w:type="dxa"/>
-          </w:tcPr>
-          <w:p>
-            <w:r>
-              <w:t>Very jumpy with low movement speed</w:t>
-            </w:r>
-          </w:p>
-        </w:tc>
-      </w:tr>
-      <w:tr>
-        <w:tc>
-          <w:tcPr>
-            <w:tcW w:w="2336" w:type="dxa"/>
-          </w:tcPr>
-          <w:p/>
-        </w:tc>
-        <w:tc>
-          <w:tcPr>
-            <w:tcW w:w="1884" w:type="dxa"/>
-          </w:tcPr>
-          <w:p/>
-        </w:tc>
-        <w:tc>
-          <w:tcPr>
-            <w:tcW w:w="1884" w:type="dxa"/>
-          </w:tcPr>
-          <w:p/>
-        </w:tc>
-        <w:tc>
-          <w:tcPr>
-            <w:tcW w:w="1857" w:type="dxa"/>
-          </w:tcPr>
-          <w:p/>
-        </w:tc>
-        <w:tc>
-          <w:tcPr>
-            <w:tcW w:w="2245" w:type="dxa"/>
-          </w:tcPr>
-          <w:p/>
-        </w:tc>
-      </w:tr>
-      <w:tr>
-        <w:tc>
-          <w:tcPr>
-            <w:tcW w:w="2336" w:type="dxa"/>
-          </w:tcPr>
-          <w:p/>
-        </w:tc>
-        <w:tc>
-          <w:tcPr>
-            <w:tcW w:w="1884" w:type="dxa"/>
-          </w:tcPr>
-          <w:p/>
-        </w:tc>
-        <w:tc>
-          <w:tcPr>
-            <w:tcW w:w="1884" w:type="dxa"/>
-          </w:tcPr>
-          <w:p/>
-        </w:tc>
-        <w:tc>
-          <w:tcPr>
-            <w:tcW w:w="1857" w:type="dxa"/>
-          </w:tcPr>
-          <w:p/>
-        </w:tc>
-        <w:tc>
-          <w:tcPr>
-            <w:tcW w:w="2245" w:type="dxa"/>
-          </w:tcPr>
-          <w:p/>
-        </w:tc>
-      </w:tr>
-      <w:tr>
-        <w:tc>
-          <w:tcPr>
-            <w:tcW w:w="2336" w:type="dxa"/>
-          </w:tcPr>
-          <w:p/>
-        </w:tc>
-        <w:tc>
-          <w:tcPr>
-            <w:tcW w:w="1884" w:type="dxa"/>
-          </w:tcPr>
-          <w:p/>
-        </w:tc>
-        <w:tc>
-          <w:tcPr>
-            <w:tcW w:w="1884" w:type="dxa"/>
-          </w:tcPr>
-          <w:p/>
-        </w:tc>
-        <w:tc>
-          <w:tcPr>
-            <w:tcW w:w="1857" w:type="dxa"/>
-          </w:tcPr>
-          <w:p/>
-        </w:tc>
-        <w:tc>
-          <w:tcPr>
-            <w:tcW w:w="2245" w:type="dxa"/>
-          </w:tcPr>
-          <w:p/>
-        </w:tc>
-      </w:tr>
-      <w:tr>
-        <w:tc>
-          <w:tcPr>
-            <w:tcW w:w="2336" w:type="dxa"/>
-          </w:tcPr>
-          <w:p/>
-        </w:tc>
-        <w:tc>
-          <w:tcPr>
-            <w:tcW w:w="1884" w:type="dxa"/>
-          </w:tcPr>
-          <w:p/>
-        </w:tc>
-        <w:tc>
-          <w:tcPr>
-            <w:tcW w:w="1884" w:type="dxa"/>
-          </w:tcPr>
-          <w:p/>
-        </w:tc>
-        <w:tc>
-          <w:tcPr>
-            <w:tcW w:w="1857" w:type="dxa"/>
-          </w:tcPr>
-          <w:p/>
-        </w:tc>
-        <w:tc>
-          <w:tcPr>
-            <w:tcW w:w="2245" w:type="dxa"/>
-          </w:tcPr>
-          <w:p/>
-        </w:tc>
-      </w:tr>
-      <w:tr>
-        <w:tc>
-          <w:tcPr>
-            <w:tcW w:w="2336" w:type="dxa"/>
-          </w:tcPr>
-          <w:p/>
-        </w:tc>
-        <w:tc>
-          <w:tcPr>
-            <w:tcW w:w="1884" w:type="dxa"/>
-          </w:tcPr>
-          <w:p/>
-        </w:tc>
-        <w:tc>
-          <w:tcPr>
-            <w:tcW w:w="1884" w:type="dxa"/>
-          </w:tcPr>
-          <w:p/>
-        </w:tc>
-        <w:tc>
-          <w:tcPr>
-            <w:tcW w:w="1857" w:type="dxa"/>
-          </w:tcPr>
-          <w:p/>
-        </w:tc>
-        <w:tc>
-          <w:tcPr>
-            <w:tcW w:w="2245" w:type="dxa"/>
-          </w:tcPr>
-          <w:p/>
-        </w:tc>
-      </w:tr>
-      <w:tr>
-        <w:tc>
-          <w:tcPr>
-            <w:tcW w:w="2336" w:type="dxa"/>
-          </w:tcPr>
-          <w:p/>
-        </w:tc>
-        <w:tc>
-          <w:tcPr>
-            <w:tcW w:w="1884" w:type="dxa"/>
-          </w:tcPr>
-          <w:p/>
-        </w:tc>
-        <w:tc>
-          <w:tcPr>
-            <w:tcW w:w="1884" w:type="dxa"/>
-          </w:tcPr>
-          <w:p/>
-        </w:tc>
-        <w:tc>
-          <w:tcPr>
-            <w:tcW w:w="1857" w:type="dxa"/>
-          </w:tcPr>
-          <w:p/>
-        </w:tc>
-        <w:tc>
-          <w:tcPr>
-            <w:tcW w:w="2245" w:type="dxa"/>
+            <w:shd w:val="clear" w:color="auto" w:fill="FFFFFF" w:themeFill="background1"/>
           </w:tcPr>
           <w:p/>
         </w:tc>
       </w:tr>
     </w:tbl>
     <w:p/>
+    <w:tbl>
+      <w:tblPr>
+        <w:tblStyle w:val="TableGrid"/>
+        <w:tblpPr w:leftFromText="180" w:rightFromText="180" w:vertAnchor="page" w:horzAnchor="margin" w:tblpXSpec="center" w:tblpY="3450"/>
+        <w:tblW w:w="10206" w:type="dxa"/>
+        <w:tblLook w:val="04A0" w:firstRow="1" w:lastRow="0" w:firstColumn="1" w:lastColumn="0" w:noHBand="0" w:noVBand="1"/>
+      </w:tblPr>
+      <w:tblGrid>
+        <w:gridCol w:w="2336"/>
+        <w:gridCol w:w="1884"/>
+        <w:gridCol w:w="1884"/>
+        <w:gridCol w:w="1857"/>
+        <w:gridCol w:w="2245"/>
+      </w:tblGrid>
+      <w:tr>
+        <w:tc>
+          <w:tcPr>
+            <w:tcW w:w="10206" w:type="dxa"/>
+            <w:gridSpan w:val="5"/>
+            <w:shd w:val="clear" w:color="auto" w:fill="5B9BD5" w:themeFill="accent1"/>
+          </w:tcPr>
+          <w:p>
+            <w:pPr>
+              <w:jc w:val="center"/>
+            </w:pPr>
+            <w:r>
+              <w:t>FPS</w:t>
+            </w:r>
+          </w:p>
+        </w:tc>
+      </w:tr>
+      <w:tr>
+        <w:tc>
+          <w:tcPr>
+            <w:tcW w:w="2336" w:type="dxa"/>
+            <w:shd w:val="clear" w:color="auto" w:fill="000000" w:themeFill="text1"/>
+          </w:tcPr>
+          <w:p>
+            <w:r>
+              <w:t>Case</w:t>
+            </w:r>
+          </w:p>
+        </w:tc>
+        <w:tc>
+          <w:tcPr>
+            <w:tcW w:w="1884" w:type="dxa"/>
+            <w:shd w:val="clear" w:color="auto" w:fill="000000" w:themeFill="text1"/>
+          </w:tcPr>
+          <w:p>
+            <w:r>
+              <w:t>Expected Outcome</w:t>
+            </w:r>
+          </w:p>
+        </w:tc>
+        <w:tc>
+          <w:tcPr>
+            <w:tcW w:w="1884" w:type="dxa"/>
+            <w:shd w:val="clear" w:color="auto" w:fill="000000" w:themeFill="text1"/>
+          </w:tcPr>
+          <w:p>
+            <w:r>
+              <w:t>Actual Outcome</w:t>
+            </w:r>
+          </w:p>
+        </w:tc>
+        <w:tc>
+          <w:tcPr>
+            <w:tcW w:w="1857" w:type="dxa"/>
+            <w:shd w:val="clear" w:color="auto" w:fill="000000" w:themeFill="text1"/>
+          </w:tcPr>
+          <w:p>
+            <w:r>
+              <w:t>Solution</w:t>
+            </w:r>
+          </w:p>
+        </w:tc>
+        <w:tc>
+          <w:tcPr>
+            <w:tcW w:w="2245" w:type="dxa"/>
+            <w:shd w:val="clear" w:color="auto" w:fill="000000" w:themeFill="text1"/>
+          </w:tcPr>
+          <w:p>
+            <w:r>
+              <w:t>Notes</w:t>
+            </w:r>
+          </w:p>
+        </w:tc>
+      </w:tr>
+      <w:tr>
+        <w:tc>
+          <w:tcPr>
+            <w:tcW w:w="2336" w:type="dxa"/>
+            <w:shd w:val="clear" w:color="auto" w:fill="FFFFFF" w:themeFill="background1"/>
+          </w:tcPr>
+          <w:p>
+            <w:r>
+              <w:t>Player starts game</w:t>
+            </w:r>
+          </w:p>
+        </w:tc>
+        <w:tc>
+          <w:tcPr>
+            <w:tcW w:w="1884" w:type="dxa"/>
+            <w:shd w:val="clear" w:color="auto" w:fill="FFFFFF" w:themeFill="background1"/>
+          </w:tcPr>
+          <w:p>
+            <w:r>
+              <w:t>Game should run at 60 FPS</w:t>
+            </w:r>
+          </w:p>
+        </w:tc>
+        <w:tc>
+          <w:tcPr>
+            <w:tcW w:w="1884" w:type="dxa"/>
+            <w:shd w:val="clear" w:color="auto" w:fill="FFFFFF" w:themeFill="background1"/>
+          </w:tcPr>
+          <w:p>
+            <w:r>
+              <w:t>As expected</w:t>
+            </w:r>
+          </w:p>
+        </w:tc>
+        <w:tc>
+          <w:tcPr>
+            <w:tcW w:w="1857" w:type="dxa"/>
+            <w:shd w:val="clear" w:color="auto" w:fill="FFFFFF" w:themeFill="background1"/>
+          </w:tcPr>
+          <w:p>
+            <w:r>
+              <w:t>N/A</w:t>
+            </w:r>
+          </w:p>
+        </w:tc>
+        <w:tc>
+          <w:tcPr>
+            <w:tcW w:w="2245" w:type="dxa"/>
+            <w:shd w:val="clear" w:color="auto" w:fill="FFFFFF" w:themeFill="background1"/>
+          </w:tcPr>
+          <w:p/>
+        </w:tc>
+      </w:tr>
+      <w:tr>
+        <w:tc>
+          <w:tcPr>
+            <w:tcW w:w="2336" w:type="dxa"/>
+            <w:shd w:val="clear" w:color="auto" w:fill="FFFFFF" w:themeFill="background1"/>
+          </w:tcPr>
+          <w:p/>
+        </w:tc>
+        <w:tc>
+          <w:tcPr>
+            <w:tcW w:w="1884" w:type="dxa"/>
+            <w:shd w:val="clear" w:color="auto" w:fill="FFFFFF" w:themeFill="background1"/>
+          </w:tcPr>
+          <w:p/>
+        </w:tc>
+        <w:tc>
+          <w:tcPr>
+            <w:tcW w:w="1884" w:type="dxa"/>
+            <w:shd w:val="clear" w:color="auto" w:fill="FFFFFF" w:themeFill="background1"/>
+          </w:tcPr>
+          <w:p/>
+        </w:tc>
+        <w:tc>
+          <w:tcPr>
+            <w:tcW w:w="1857" w:type="dxa"/>
+            <w:shd w:val="clear" w:color="auto" w:fill="FFFFFF" w:themeFill="background1"/>
+          </w:tcPr>
+          <w:p/>
+        </w:tc>
+        <w:tc>
+          <w:tcPr>
+            <w:tcW w:w="2245" w:type="dxa"/>
+            <w:shd w:val="clear" w:color="auto" w:fill="FFFFFF" w:themeFill="background1"/>
+          </w:tcPr>
+          <w:p/>
+        </w:tc>
+      </w:tr>
+    </w:tbl>
+    <w:p/>
+    <w:p/>
+    <w:tbl>
+      <w:tblPr>
+        <w:tblStyle w:val="TableGrid"/>
+        <w:tblpPr w:leftFromText="180" w:rightFromText="180" w:vertAnchor="page" w:horzAnchor="margin" w:tblpXSpec="center" w:tblpY="5911"/>
+        <w:tblW w:w="10206" w:type="dxa"/>
+        <w:tblLook w:val="04A0" w:firstRow="1" w:lastRow="0" w:firstColumn="1" w:lastColumn="0" w:noHBand="0" w:noVBand="1"/>
+      </w:tblPr>
+      <w:tblGrid>
+        <w:gridCol w:w="2336"/>
+        <w:gridCol w:w="1884"/>
+        <w:gridCol w:w="1884"/>
+        <w:gridCol w:w="1857"/>
+        <w:gridCol w:w="2245"/>
+      </w:tblGrid>
+      <w:tr>
+        <w:trPr>
+          <w:trHeight w:val="132"/>
+        </w:trPr>
+        <w:tc>
+          <w:tcPr>
+            <w:tcW w:w="10206" w:type="dxa"/>
+            <w:gridSpan w:val="5"/>
+            <w:shd w:val="clear" w:color="auto" w:fill="5B9BD5" w:themeFill="accent1"/>
+          </w:tcPr>
+          <w:p>
+            <w:pPr>
+              <w:jc w:val="center"/>
+            </w:pPr>
+            <w:proofErr w:type="spellStart"/>
+            <w:r>
+              <w:t>WebGL</w:t>
+            </w:r>
+            <w:proofErr w:type="spellEnd"/>
+            <w:r>
+              <w:t xml:space="preserve"> rendering</w:t>
+            </w:r>
+          </w:p>
+        </w:tc>
+      </w:tr>
+      <w:tr>
+        <w:tc>
+          <w:tcPr>
+            <w:tcW w:w="2336" w:type="dxa"/>
+            <w:shd w:val="clear" w:color="auto" w:fill="000000" w:themeFill="text1"/>
+          </w:tcPr>
+          <w:p>
+            <w:r>
+              <w:t>Case</w:t>
+            </w:r>
+          </w:p>
+        </w:tc>
+        <w:tc>
+          <w:tcPr>
+            <w:tcW w:w="1884" w:type="dxa"/>
+            <w:shd w:val="clear" w:color="auto" w:fill="000000" w:themeFill="text1"/>
+          </w:tcPr>
+          <w:p>
+            <w:r>
+              <w:t>Expected Outcome</w:t>
+            </w:r>
+          </w:p>
+        </w:tc>
+        <w:tc>
+          <w:tcPr>
+            <w:tcW w:w="1884" w:type="dxa"/>
+            <w:shd w:val="clear" w:color="auto" w:fill="000000" w:themeFill="text1"/>
+          </w:tcPr>
+          <w:p>
+            <w:r>
+              <w:t>Actual Outcome</w:t>
+            </w:r>
+          </w:p>
+        </w:tc>
+        <w:tc>
+          <w:tcPr>
+            <w:tcW w:w="1857" w:type="dxa"/>
+            <w:shd w:val="clear" w:color="auto" w:fill="000000" w:themeFill="text1"/>
+          </w:tcPr>
+          <w:p>
+            <w:r>
+              <w:t>Solution</w:t>
+            </w:r>
+          </w:p>
+        </w:tc>
+        <w:tc>
+          <w:tcPr>
+            <w:tcW w:w="2245" w:type="dxa"/>
+            <w:shd w:val="clear" w:color="auto" w:fill="000000" w:themeFill="text1"/>
+          </w:tcPr>
+          <w:p>
+            <w:r>
+              <w:t>Notes</w:t>
+            </w:r>
+          </w:p>
+        </w:tc>
+      </w:tr>
+      <w:tr>
+        <w:tc>
+          <w:tcPr>
+            <w:tcW w:w="2336" w:type="dxa"/>
+            <w:shd w:val="clear" w:color="auto" w:fill="FFFFFF" w:themeFill="background1"/>
+          </w:tcPr>
+          <w:p>
+            <w:r>
+              <w:t>Game is running</w:t>
+            </w:r>
+          </w:p>
+        </w:tc>
+        <w:tc>
+          <w:tcPr>
+            <w:tcW w:w="1884" w:type="dxa"/>
+            <w:shd w:val="clear" w:color="auto" w:fill="FFFFFF" w:themeFill="background1"/>
+          </w:tcPr>
+          <w:p>
+            <w:r>
+              <w:t xml:space="preserve">No </w:t>
+            </w:r>
+            <w:proofErr w:type="spellStart"/>
+            <w:r>
+              <w:t>WebGL</w:t>
+            </w:r>
+            <w:proofErr w:type="spellEnd"/>
+            <w:r>
+              <w:t xml:space="preserve"> </w:t>
+            </w:r>
+            <w:proofErr w:type="spellStart"/>
+            <w:r>
+              <w:t>offscreen</w:t>
+            </w:r>
+            <w:proofErr w:type="spellEnd"/>
+            <w:r>
+              <w:t xml:space="preserve"> errors should appear in console</w:t>
+            </w:r>
+          </w:p>
+        </w:tc>
+        <w:tc>
+          <w:tcPr>
+            <w:tcW w:w="1884" w:type="dxa"/>
+            <w:shd w:val="clear" w:color="auto" w:fill="FFFFFF" w:themeFill="background1"/>
+          </w:tcPr>
+          <w:p>
+            <w:r>
+              <w:t>As expected</w:t>
+            </w:r>
+          </w:p>
+        </w:tc>
+        <w:tc>
+          <w:tcPr>
+            <w:tcW w:w="1857" w:type="dxa"/>
+            <w:shd w:val="clear" w:color="auto" w:fill="FFFFFF" w:themeFill="background1"/>
+          </w:tcPr>
+          <w:p>
+            <w:r>
+              <w:t>N/A</w:t>
+            </w:r>
+          </w:p>
+        </w:tc>
+        <w:tc>
+          <w:tcPr>
+            <w:tcW w:w="2245" w:type="dxa"/>
+            <w:shd w:val="clear" w:color="auto" w:fill="FFFFFF" w:themeFill="background1"/>
+          </w:tcPr>
+          <w:p/>
+        </w:tc>
+      </w:tr>
+      <w:tr>
+        <w:tc>
+          <w:tcPr>
+            <w:tcW w:w="2336" w:type="dxa"/>
+            <w:shd w:val="clear" w:color="auto" w:fill="FFFFFF" w:themeFill="background1"/>
+          </w:tcPr>
+          <w:p/>
+        </w:tc>
+        <w:tc>
+          <w:tcPr>
+            <w:tcW w:w="1884" w:type="dxa"/>
+            <w:shd w:val="clear" w:color="auto" w:fill="FFFFFF" w:themeFill="background1"/>
+          </w:tcPr>
+          <w:p/>
+        </w:tc>
+        <w:tc>
+          <w:tcPr>
+            <w:tcW w:w="1884" w:type="dxa"/>
+            <w:shd w:val="clear" w:color="auto" w:fill="FFFFFF" w:themeFill="background1"/>
+          </w:tcPr>
+          <w:p/>
+        </w:tc>
+        <w:tc>
+          <w:tcPr>
+            <w:tcW w:w="1857" w:type="dxa"/>
+            <w:shd w:val="clear" w:color="auto" w:fill="FFFFFF" w:themeFill="background1"/>
+          </w:tcPr>
+          <w:p/>
+        </w:tc>
+        <w:tc>
+          <w:tcPr>
+            <w:tcW w:w="2245" w:type="dxa"/>
+            <w:shd w:val="clear" w:color="auto" w:fill="FFFFFF" w:themeFill="background1"/>
+          </w:tcPr>
+          <w:p/>
+        </w:tc>
+      </w:tr>
+    </w:tbl>
+    <w:p/>
+    <w:tbl>
+      <w:tblPr>
+        <w:tblStyle w:val="TableGrid"/>
+        <w:tblpPr w:leftFromText="180" w:rightFromText="180" w:vertAnchor="page" w:horzAnchor="margin" w:tblpXSpec="center" w:tblpY="9796"/>
+        <w:tblW w:w="10206" w:type="dxa"/>
+        <w:tblLook w:val="04A0" w:firstRow="1" w:lastRow="0" w:firstColumn="1" w:lastColumn="0" w:noHBand="0" w:noVBand="1"/>
+      </w:tblPr>
+      <w:tblGrid>
+        <w:gridCol w:w="2336"/>
+        <w:gridCol w:w="1884"/>
+        <w:gridCol w:w="1884"/>
+        <w:gridCol w:w="1857"/>
+        <w:gridCol w:w="2245"/>
+      </w:tblGrid>
+      <w:tr>
+        <w:tc>
+          <w:tcPr>
+            <w:tcW w:w="10206" w:type="dxa"/>
+            <w:gridSpan w:val="5"/>
+            <w:shd w:val="clear" w:color="auto" w:fill="5B9BD5" w:themeFill="accent1"/>
+          </w:tcPr>
+          <w:p>
+            <w:pPr>
+              <w:jc w:val="center"/>
+            </w:pPr>
+            <w:proofErr w:type="spellStart"/>
+            <w:r>
+              <w:t>PointerLock</w:t>
+            </w:r>
+            <w:proofErr w:type="spellEnd"/>
+            <w:r>
+              <w:t xml:space="preserve"> controls</w:t>
+            </w:r>
+          </w:p>
+        </w:tc>
+      </w:tr>
+      <w:tr>
+        <w:tc>
+          <w:tcPr>
+            <w:tcW w:w="2336" w:type="dxa"/>
+            <w:shd w:val="clear" w:color="auto" w:fill="000000" w:themeFill="text1"/>
+          </w:tcPr>
+          <w:p>
+            <w:r>
+              <w:t>Case</w:t>
+            </w:r>
+          </w:p>
+        </w:tc>
+        <w:tc>
+          <w:tcPr>
+            <w:tcW w:w="1884" w:type="dxa"/>
+            <w:shd w:val="clear" w:color="auto" w:fill="000000" w:themeFill="text1"/>
+          </w:tcPr>
+          <w:p>
+            <w:r>
+              <w:t>Expected Outcome</w:t>
+            </w:r>
+          </w:p>
+        </w:tc>
+        <w:tc>
+          <w:tcPr>
+            <w:tcW w:w="1884" w:type="dxa"/>
+            <w:shd w:val="clear" w:color="auto" w:fill="000000" w:themeFill="text1"/>
+          </w:tcPr>
+          <w:p>
+            <w:r>
+              <w:t>Actual Outcome</w:t>
+            </w:r>
+          </w:p>
+        </w:tc>
+        <w:tc>
+          <w:tcPr>
+            <w:tcW w:w="1857" w:type="dxa"/>
+            <w:shd w:val="clear" w:color="auto" w:fill="000000" w:themeFill="text1"/>
+          </w:tcPr>
+          <w:p>
+            <w:r>
+              <w:t>Solution</w:t>
+            </w:r>
+          </w:p>
+        </w:tc>
+        <w:tc>
+          <w:tcPr>
+            <w:tcW w:w="2245" w:type="dxa"/>
+            <w:shd w:val="clear" w:color="auto" w:fill="000000" w:themeFill="text1"/>
+          </w:tcPr>
+          <w:p>
+            <w:r>
+              <w:t>Notes</w:t>
+            </w:r>
+          </w:p>
+        </w:tc>
+      </w:tr>
+      <w:tr>
+        <w:tc>
+          <w:tcPr>
+            <w:tcW w:w="2336" w:type="dxa"/>
+            <w:shd w:val="clear" w:color="auto" w:fill="FFFFFF" w:themeFill="background1"/>
+          </w:tcPr>
+          <w:p>
+            <w:r>
+              <w:t>Player starts game, and clicks the screen</w:t>
+            </w:r>
+          </w:p>
+        </w:tc>
+        <w:tc>
+          <w:tcPr>
+            <w:tcW w:w="1884" w:type="dxa"/>
+            <w:shd w:val="clear" w:color="auto" w:fill="FFFFFF" w:themeFill="background1"/>
+          </w:tcPr>
+          <w:p>
+            <w:r>
+              <w:t>Their mouse pointer gets locked</w:t>
+            </w:r>
+          </w:p>
+        </w:tc>
+        <w:tc>
+          <w:tcPr>
+            <w:tcW w:w="1884" w:type="dxa"/>
+            <w:shd w:val="clear" w:color="auto" w:fill="FFFFFF" w:themeFill="background1"/>
+          </w:tcPr>
+          <w:p>
+            <w:r>
+              <w:t>As expected</w:t>
+            </w:r>
+          </w:p>
+        </w:tc>
+        <w:tc>
+          <w:tcPr>
+            <w:tcW w:w="1857" w:type="dxa"/>
+            <w:shd w:val="clear" w:color="auto" w:fill="FFFFFF" w:themeFill="background1"/>
+          </w:tcPr>
+          <w:p>
+            <w:r>
+              <w:t>N/A</w:t>
+            </w:r>
+          </w:p>
+        </w:tc>
+        <w:tc>
+          <w:tcPr>
+            <w:tcW w:w="2245" w:type="dxa"/>
+            <w:shd w:val="clear" w:color="auto" w:fill="FFFFFF" w:themeFill="background1"/>
+          </w:tcPr>
+          <w:p/>
+        </w:tc>
+      </w:tr>
+      <w:tr>
+        <w:tc>
+          <w:tcPr>
+            <w:tcW w:w="2336" w:type="dxa"/>
+            <w:shd w:val="clear" w:color="auto" w:fill="FFFFFF" w:themeFill="background1"/>
+          </w:tcPr>
+          <w:p>
+            <w:r>
+              <w:t>Player presses escape</w:t>
+            </w:r>
+          </w:p>
+        </w:tc>
+        <w:tc>
+          <w:tcPr>
+            <w:tcW w:w="1884" w:type="dxa"/>
+            <w:shd w:val="clear" w:color="auto" w:fill="FFFFFF" w:themeFill="background1"/>
+          </w:tcPr>
+          <w:p>
+            <w:r>
+              <w:t xml:space="preserve">Mouse gets released from </w:t>
+            </w:r>
+            <w:proofErr w:type="spellStart"/>
+            <w:r>
+              <w:t>pointerlock</w:t>
+            </w:r>
+            <w:proofErr w:type="spellEnd"/>
+          </w:p>
+        </w:tc>
+        <w:tc>
+          <w:tcPr>
+            <w:tcW w:w="1884" w:type="dxa"/>
+            <w:shd w:val="clear" w:color="auto" w:fill="FFFFFF" w:themeFill="background1"/>
+          </w:tcPr>
+          <w:p>
+            <w:r>
+              <w:t>As expected</w:t>
+            </w:r>
+          </w:p>
+        </w:tc>
+        <w:tc>
+          <w:tcPr>
+            <w:tcW w:w="1857" w:type="dxa"/>
+            <w:shd w:val="clear" w:color="auto" w:fill="FFFFFF" w:themeFill="background1"/>
+          </w:tcPr>
+          <w:p>
+            <w:r>
+              <w:t>N/A</w:t>
+            </w:r>
+          </w:p>
+        </w:tc>
+        <w:tc>
+          <w:tcPr>
+            <w:tcW w:w="2245" w:type="dxa"/>
+            <w:shd w:val="clear" w:color="auto" w:fill="FFFFFF" w:themeFill="background1"/>
+          </w:tcPr>
+          <w:p/>
+        </w:tc>
+      </w:tr>
+    </w:tbl>
+    <w:p/>
+    <w:p/>
+    <w:p/>
+    <w:p/>
+    <w:p/>
+    <w:p/>
+    <w:p/>
+    <w:p/>
+    <w:p/>
+    <w:p/>
+    <w:tbl>
+      <w:tblPr>
+        <w:tblStyle w:val="TableGrid"/>
+        <w:tblpPr w:leftFromText="180" w:rightFromText="180" w:vertAnchor="page" w:horzAnchor="margin" w:tblpXSpec="center" w:tblpY="1993"/>
+        <w:tblW w:w="10206" w:type="dxa"/>
+        <w:tblLook w:val="04A0" w:firstRow="1" w:lastRow="0" w:firstColumn="1" w:lastColumn="0" w:noHBand="0" w:noVBand="1"/>
+      </w:tblPr>
+      <w:tblGrid>
+        <w:gridCol w:w="2336"/>
+        <w:gridCol w:w="1884"/>
+        <w:gridCol w:w="1884"/>
+        <w:gridCol w:w="1857"/>
+        <w:gridCol w:w="2245"/>
+      </w:tblGrid>
+      <w:tr>
+        <w:tc>
+          <w:tcPr>
+            <w:tcW w:w="10206" w:type="dxa"/>
+            <w:gridSpan w:val="5"/>
+            <w:shd w:val="clear" w:color="auto" w:fill="5B9BD5" w:themeFill="accent1"/>
+          </w:tcPr>
+          <w:p>
+            <w:pPr>
+              <w:jc w:val="center"/>
+            </w:pPr>
+            <w:r>
+              <w:lastRenderedPageBreak/>
+              <w:t>Player movement</w:t>
+            </w:r>
+          </w:p>
+        </w:tc>
+      </w:tr>
+      <w:tr>
+        <w:tc>
+          <w:tcPr>
+            <w:tcW w:w="2336" w:type="dxa"/>
+            <w:shd w:val="clear" w:color="auto" w:fill="000000" w:themeFill="text1"/>
+          </w:tcPr>
+          <w:p>
+            <w:r>
+              <w:t>Case</w:t>
+            </w:r>
+          </w:p>
+        </w:tc>
+        <w:tc>
+          <w:tcPr>
+            <w:tcW w:w="1884" w:type="dxa"/>
+            <w:shd w:val="clear" w:color="auto" w:fill="000000" w:themeFill="text1"/>
+          </w:tcPr>
+          <w:p>
+            <w:r>
+              <w:t>Expected Outcome</w:t>
+            </w:r>
+          </w:p>
+        </w:tc>
+        <w:tc>
+          <w:tcPr>
+            <w:tcW w:w="1884" w:type="dxa"/>
+            <w:shd w:val="clear" w:color="auto" w:fill="000000" w:themeFill="text1"/>
+          </w:tcPr>
+          <w:p>
+            <w:r>
+              <w:t>Actual Outcome</w:t>
+            </w:r>
+          </w:p>
+        </w:tc>
+        <w:tc>
+          <w:tcPr>
+            <w:tcW w:w="1857" w:type="dxa"/>
+            <w:shd w:val="clear" w:color="auto" w:fill="000000" w:themeFill="text1"/>
+          </w:tcPr>
+          <w:p>
+            <w:r>
+              <w:t>Solution</w:t>
+            </w:r>
+          </w:p>
+        </w:tc>
+        <w:tc>
+          <w:tcPr>
+            <w:tcW w:w="2245" w:type="dxa"/>
+            <w:shd w:val="clear" w:color="auto" w:fill="000000" w:themeFill="text1"/>
+          </w:tcPr>
+          <w:p>
+            <w:r>
+              <w:t>Notes</w:t>
+            </w:r>
+          </w:p>
+        </w:tc>
+      </w:tr>
+      <w:tr>
+        <w:tc>
+          <w:tcPr>
+            <w:tcW w:w="2336" w:type="dxa"/>
+            <w:shd w:val="clear" w:color="auto" w:fill="FFFFFF" w:themeFill="background1"/>
+          </w:tcPr>
+          <w:p>
+            <w:r>
+              <w:t>When player holds UP arrow key</w:t>
+            </w:r>
+          </w:p>
+        </w:tc>
+        <w:tc>
+          <w:tcPr>
+            <w:tcW w:w="1884" w:type="dxa"/>
+            <w:shd w:val="clear" w:color="auto" w:fill="FFFFFF" w:themeFill="background1"/>
+          </w:tcPr>
+          <w:p>
+            <w:r>
+              <w:t>Player should move forward</w:t>
+            </w:r>
+          </w:p>
+        </w:tc>
+        <w:tc>
+          <w:tcPr>
+            <w:tcW w:w="1884" w:type="dxa"/>
+            <w:shd w:val="clear" w:color="auto" w:fill="FFFFFF" w:themeFill="background1"/>
+          </w:tcPr>
+          <w:p>
+            <w:r>
+              <w:t>As expected</w:t>
+            </w:r>
+          </w:p>
+        </w:tc>
+        <w:tc>
+          <w:tcPr>
+            <w:tcW w:w="1857" w:type="dxa"/>
+            <w:shd w:val="clear" w:color="auto" w:fill="FFFFFF" w:themeFill="background1"/>
+          </w:tcPr>
+          <w:p>
+            <w:r>
+              <w:t>N/A</w:t>
+            </w:r>
+          </w:p>
+        </w:tc>
+        <w:tc>
+          <w:tcPr>
+            <w:tcW w:w="2245" w:type="dxa"/>
+            <w:shd w:val="clear" w:color="auto" w:fill="FFFFFF" w:themeFill="background1"/>
+          </w:tcPr>
+          <w:p>
+            <w:r>
+              <w:t>Perhaps change to W for forward makes more sense</w:t>
+            </w:r>
+          </w:p>
+        </w:tc>
+      </w:tr>
+      <w:tr>
+        <w:tc>
+          <w:tcPr>
+            <w:tcW w:w="2336" w:type="dxa"/>
+            <w:shd w:val="clear" w:color="auto" w:fill="FFFFFF" w:themeFill="background1"/>
+          </w:tcPr>
+          <w:p>
+            <w:r>
+              <w:t>When player holds DOWN arrow key</w:t>
+            </w:r>
+          </w:p>
+        </w:tc>
+        <w:tc>
+          <w:tcPr>
+            <w:tcW w:w="1884" w:type="dxa"/>
+            <w:shd w:val="clear" w:color="auto" w:fill="FFFFFF" w:themeFill="background1"/>
+          </w:tcPr>
+          <w:p>
+            <w:r>
+              <w:t>Player should move backwards</w:t>
+            </w:r>
+          </w:p>
+        </w:tc>
+        <w:tc>
+          <w:tcPr>
+            <w:tcW w:w="1884" w:type="dxa"/>
+            <w:shd w:val="clear" w:color="auto" w:fill="FFFFFF" w:themeFill="background1"/>
+          </w:tcPr>
+          <w:p>
+            <w:r>
+              <w:t>As expected</w:t>
+            </w:r>
+          </w:p>
+        </w:tc>
+        <w:tc>
+          <w:tcPr>
+            <w:tcW w:w="1857" w:type="dxa"/>
+            <w:shd w:val="clear" w:color="auto" w:fill="FFFFFF" w:themeFill="background1"/>
+          </w:tcPr>
+          <w:p>
+            <w:r>
+              <w:t>N/A</w:t>
+            </w:r>
+          </w:p>
+        </w:tc>
+        <w:tc>
+          <w:tcPr>
+            <w:tcW w:w="2245" w:type="dxa"/>
+            <w:shd w:val="clear" w:color="auto" w:fill="FFFFFF" w:themeFill="background1"/>
+          </w:tcPr>
+          <w:p>
+            <w:r>
+              <w:t>Perhaps change to S for backward makes more sense</w:t>
+            </w:r>
+          </w:p>
+        </w:tc>
+      </w:tr>
+      <w:tr>
+        <w:tc>
+          <w:tcPr>
+            <w:tcW w:w="2336" w:type="dxa"/>
+            <w:shd w:val="clear" w:color="auto" w:fill="FFFFFF" w:themeFill="background1"/>
+          </w:tcPr>
+          <w:p>
+            <w:r>
+              <w:t>Player moves mouse whilst pointer is locked</w:t>
+            </w:r>
+          </w:p>
+        </w:tc>
+        <w:tc>
+          <w:tcPr>
+            <w:tcW w:w="1884" w:type="dxa"/>
+            <w:shd w:val="clear" w:color="auto" w:fill="FFFFFF" w:themeFill="background1"/>
+          </w:tcPr>
+          <w:p>
+            <w:r>
+              <w:t>Players camera should rotate in correct direction</w:t>
+            </w:r>
+          </w:p>
+        </w:tc>
+        <w:tc>
+          <w:tcPr>
+            <w:tcW w:w="1884" w:type="dxa"/>
+            <w:shd w:val="clear" w:color="auto" w:fill="FFFFFF" w:themeFill="background1"/>
+          </w:tcPr>
+          <w:p>
+            <w:r>
+              <w:t>As expected</w:t>
+            </w:r>
+          </w:p>
+        </w:tc>
+        <w:tc>
+          <w:tcPr>
+            <w:tcW w:w="1857" w:type="dxa"/>
+            <w:shd w:val="clear" w:color="auto" w:fill="FFFFFF" w:themeFill="background1"/>
+          </w:tcPr>
+          <w:p>
+            <w:r>
+              <w:t>N/A</w:t>
+            </w:r>
+          </w:p>
+        </w:tc>
+        <w:tc>
+          <w:tcPr>
+            <w:tcW w:w="2245" w:type="dxa"/>
+            <w:shd w:val="clear" w:color="auto" w:fill="FFFFFF" w:themeFill="background1"/>
+          </w:tcPr>
+          <w:p/>
+        </w:tc>
+      </w:tr>
+    </w:tbl>
+    <w:p/>
+    <w:p/>
+    <w:tbl>
+      <w:tblPr>
+        <w:tblStyle w:val="TableGrid"/>
+        <w:tblpPr w:leftFromText="180" w:rightFromText="180" w:vertAnchor="page" w:horzAnchor="margin" w:tblpXSpec="center" w:tblpY="5782"/>
+        <w:tblW w:w="10206" w:type="dxa"/>
+        <w:tblLook w:val="04A0" w:firstRow="1" w:lastRow="0" w:firstColumn="1" w:lastColumn="0" w:noHBand="0" w:noVBand="1"/>
+      </w:tblPr>
+      <w:tblGrid>
+        <w:gridCol w:w="2336"/>
+        <w:gridCol w:w="1884"/>
+        <w:gridCol w:w="1884"/>
+        <w:gridCol w:w="1857"/>
+        <w:gridCol w:w="2245"/>
+      </w:tblGrid>
+      <w:tr>
+        <w:tc>
+          <w:tcPr>
+            <w:tcW w:w="10206" w:type="dxa"/>
+            <w:gridSpan w:val="5"/>
+            <w:shd w:val="clear" w:color="auto" w:fill="5B9BD5" w:themeFill="accent1"/>
+          </w:tcPr>
+          <w:p>
+            <w:pPr>
+              <w:jc w:val="center"/>
+            </w:pPr>
+            <w:r>
+              <w:t>Object creation</w:t>
+            </w:r>
+          </w:p>
+        </w:tc>
+      </w:tr>
+      <w:tr>
+        <w:tc>
+          <w:tcPr>
+            <w:tcW w:w="2336" w:type="dxa"/>
+            <w:shd w:val="clear" w:color="auto" w:fill="000000" w:themeFill="text1"/>
+          </w:tcPr>
+          <w:p>
+            <w:r>
+              <w:t>Case</w:t>
+            </w:r>
+          </w:p>
+        </w:tc>
+        <w:tc>
+          <w:tcPr>
+            <w:tcW w:w="1884" w:type="dxa"/>
+            <w:shd w:val="clear" w:color="auto" w:fill="000000" w:themeFill="text1"/>
+          </w:tcPr>
+          <w:p>
+            <w:r>
+              <w:t>Expected Outcome</w:t>
+            </w:r>
+          </w:p>
+        </w:tc>
+        <w:tc>
+          <w:tcPr>
+            <w:tcW w:w="1884" w:type="dxa"/>
+            <w:shd w:val="clear" w:color="auto" w:fill="000000" w:themeFill="text1"/>
+          </w:tcPr>
+          <w:p>
+            <w:r>
+              <w:t>Actual Outcome</w:t>
+            </w:r>
+          </w:p>
+        </w:tc>
+        <w:tc>
+          <w:tcPr>
+            <w:tcW w:w="1857" w:type="dxa"/>
+            <w:shd w:val="clear" w:color="auto" w:fill="000000" w:themeFill="text1"/>
+          </w:tcPr>
+          <w:p>
+            <w:r>
+              <w:t>Solution</w:t>
+            </w:r>
+          </w:p>
+        </w:tc>
+        <w:tc>
+          <w:tcPr>
+            <w:tcW w:w="2245" w:type="dxa"/>
+            <w:shd w:val="clear" w:color="auto" w:fill="000000" w:themeFill="text1"/>
+          </w:tcPr>
+          <w:p>
+            <w:r>
+              <w:t>Notes</w:t>
+            </w:r>
+          </w:p>
+        </w:tc>
+      </w:tr>
+      <w:tr>
+        <w:tc>
+          <w:tcPr>
+            <w:tcW w:w="2336" w:type="dxa"/>
+            <w:shd w:val="clear" w:color="auto" w:fill="FFFFFF" w:themeFill="background1"/>
+          </w:tcPr>
+          <w:p>
+            <w:r>
+              <w:t>Game objects/meshes are created</w:t>
+            </w:r>
+          </w:p>
+        </w:tc>
+        <w:tc>
+          <w:tcPr>
+            <w:tcW w:w="1884" w:type="dxa"/>
+            <w:shd w:val="clear" w:color="auto" w:fill="FFFFFF" w:themeFill="background1"/>
+          </w:tcPr>
+          <w:p>
+            <w:r>
+              <w:t>All objects should have twice the number of indices to vertices</w:t>
+            </w:r>
+          </w:p>
+        </w:tc>
+        <w:tc>
+          <w:tcPr>
+            <w:tcW w:w="1884" w:type="dxa"/>
+            <w:shd w:val="clear" w:color="auto" w:fill="FFFFFF" w:themeFill="background1"/>
+          </w:tcPr>
+          <w:p>
+            <w:r>
+              <w:t>As expected</w:t>
+            </w:r>
+          </w:p>
+        </w:tc>
+        <w:tc>
+          <w:tcPr>
+            <w:tcW w:w="1857" w:type="dxa"/>
+            <w:shd w:val="clear" w:color="auto" w:fill="FFFFFF" w:themeFill="background1"/>
+          </w:tcPr>
+          <w:p>
+            <w:r>
+              <w:t>N/A</w:t>
+            </w:r>
+          </w:p>
+        </w:tc>
+        <w:tc>
+          <w:tcPr>
+            <w:tcW w:w="2245" w:type="dxa"/>
+            <w:shd w:val="clear" w:color="auto" w:fill="FFFFFF" w:themeFill="background1"/>
+          </w:tcPr>
+          <w:p/>
+        </w:tc>
+      </w:tr>
+      <w:tr>
+        <w:tc>
+          <w:tcPr>
+            <w:tcW w:w="2336" w:type="dxa"/>
+            <w:shd w:val="clear" w:color="auto" w:fill="FFFFFF" w:themeFill="background1"/>
+          </w:tcPr>
+          <w:p/>
+        </w:tc>
+        <w:tc>
+          <w:tcPr>
+            <w:tcW w:w="1884" w:type="dxa"/>
+            <w:shd w:val="clear" w:color="auto" w:fill="FFFFFF" w:themeFill="background1"/>
+          </w:tcPr>
+          <w:p/>
+        </w:tc>
+        <w:tc>
+          <w:tcPr>
+            <w:tcW w:w="1884" w:type="dxa"/>
+            <w:shd w:val="clear" w:color="auto" w:fill="FFFFFF" w:themeFill="background1"/>
+          </w:tcPr>
+          <w:p/>
+        </w:tc>
+        <w:tc>
+          <w:tcPr>
+            <w:tcW w:w="1857" w:type="dxa"/>
+            <w:shd w:val="clear" w:color="auto" w:fill="FFFFFF" w:themeFill="background1"/>
+          </w:tcPr>
+          <w:p/>
+        </w:tc>
+        <w:tc>
+          <w:tcPr>
+            <w:tcW w:w="2245" w:type="dxa"/>
+            <w:shd w:val="clear" w:color="auto" w:fill="FFFFFF" w:themeFill="background1"/>
+          </w:tcPr>
+          <w:p/>
+        </w:tc>
+      </w:tr>
+    </w:tbl>
+    <w:p/>
+    <w:tbl>
+      <w:tblPr>
+        <w:tblStyle w:val="TableGrid"/>
+        <w:tblpPr w:leftFromText="180" w:rightFromText="180" w:vertAnchor="page" w:horzAnchor="margin" w:tblpXSpec="center" w:tblpY="8503"/>
+        <w:tblW w:w="10206" w:type="dxa"/>
+        <w:tblLook w:val="04A0" w:firstRow="1" w:lastRow="0" w:firstColumn="1" w:lastColumn="0" w:noHBand="0" w:noVBand="1"/>
+      </w:tblPr>
+      <w:tblGrid>
+        <w:gridCol w:w="2336"/>
+        <w:gridCol w:w="1884"/>
+        <w:gridCol w:w="1884"/>
+        <w:gridCol w:w="1857"/>
+        <w:gridCol w:w="2245"/>
+      </w:tblGrid>
+      <w:tr>
+        <w:tc>
+          <w:tcPr>
+            <w:tcW w:w="10206" w:type="dxa"/>
+            <w:gridSpan w:val="5"/>
+            <w:shd w:val="clear" w:color="auto" w:fill="5B9BD5" w:themeFill="accent1"/>
+          </w:tcPr>
+          <w:p>
+            <w:pPr>
+              <w:jc w:val="center"/>
+            </w:pPr>
+            <w:r>
+              <w:t>Audio</w:t>
+            </w:r>
+          </w:p>
+        </w:tc>
+      </w:tr>
+      <w:tr>
+        <w:tc>
+          <w:tcPr>
+            <w:tcW w:w="2336" w:type="dxa"/>
+            <w:shd w:val="clear" w:color="auto" w:fill="000000" w:themeFill="text1"/>
+          </w:tcPr>
+          <w:p>
+            <w:r>
+              <w:t>Case</w:t>
+            </w:r>
+          </w:p>
+        </w:tc>
+        <w:tc>
+          <w:tcPr>
+            <w:tcW w:w="1884" w:type="dxa"/>
+            <w:shd w:val="clear" w:color="auto" w:fill="000000" w:themeFill="text1"/>
+          </w:tcPr>
+          <w:p>
+            <w:r>
+              <w:t>Expected Outcome</w:t>
+            </w:r>
+          </w:p>
+        </w:tc>
+        <w:tc>
+          <w:tcPr>
+            <w:tcW w:w="1884" w:type="dxa"/>
+            <w:shd w:val="clear" w:color="auto" w:fill="000000" w:themeFill="text1"/>
+          </w:tcPr>
+          <w:p>
+            <w:r>
+              <w:t>Actual Outcome</w:t>
+            </w:r>
+          </w:p>
+        </w:tc>
+        <w:tc>
+          <w:tcPr>
+            <w:tcW w:w="1857" w:type="dxa"/>
+            <w:shd w:val="clear" w:color="auto" w:fill="000000" w:themeFill="text1"/>
+          </w:tcPr>
+          <w:p>
+            <w:r>
+              <w:t>Solution</w:t>
+            </w:r>
+          </w:p>
+        </w:tc>
+        <w:tc>
+          <w:tcPr>
+            <w:tcW w:w="2245" w:type="dxa"/>
+            <w:shd w:val="clear" w:color="auto" w:fill="000000" w:themeFill="text1"/>
+          </w:tcPr>
+          <w:p>
+            <w:r>
+              <w:t>Notes</w:t>
+            </w:r>
+          </w:p>
+        </w:tc>
+      </w:tr>
+      <w:tr>
+        <w:tc>
+          <w:tcPr>
+            <w:tcW w:w="2336" w:type="dxa"/>
+            <w:shd w:val="clear" w:color="auto" w:fill="FFFFFF" w:themeFill="background1"/>
+          </w:tcPr>
+          <w:p>
+            <w:r>
+              <w:t>Game objects/meshes are created</w:t>
+            </w:r>
+          </w:p>
+        </w:tc>
+        <w:tc>
+          <w:tcPr>
+            <w:tcW w:w="1884" w:type="dxa"/>
+            <w:shd w:val="clear" w:color="auto" w:fill="FFFFFF" w:themeFill="background1"/>
+          </w:tcPr>
+          <w:p>
+            <w:r>
+              <w:t>All objects should have twice the number of indices to vertices</w:t>
+            </w:r>
+          </w:p>
+        </w:tc>
+        <w:tc>
+          <w:tcPr>
+            <w:tcW w:w="1884" w:type="dxa"/>
+            <w:shd w:val="clear" w:color="auto" w:fill="FFFFFF" w:themeFill="background1"/>
+          </w:tcPr>
+          <w:p>
+            <w:r>
+              <w:t>As expected</w:t>
+            </w:r>
+          </w:p>
+        </w:tc>
+        <w:tc>
+          <w:tcPr>
+            <w:tcW w:w="1857" w:type="dxa"/>
+            <w:shd w:val="clear" w:color="auto" w:fill="FFFFFF" w:themeFill="background1"/>
+          </w:tcPr>
+          <w:p>
+            <w:r>
+              <w:t>N/A</w:t>
+            </w:r>
+          </w:p>
+        </w:tc>
+        <w:tc>
+          <w:tcPr>
+            <w:tcW w:w="2245" w:type="dxa"/>
+            <w:shd w:val="clear" w:color="auto" w:fill="FFFFFF" w:themeFill="background1"/>
+          </w:tcPr>
+          <w:p/>
+        </w:tc>
+      </w:tr>
+      <w:tr>
+        <w:tc>
+          <w:tcPr>
+            <w:tcW w:w="2336" w:type="dxa"/>
+            <w:shd w:val="clear" w:color="auto" w:fill="FFFFFF" w:themeFill="background1"/>
+          </w:tcPr>
+          <w:p/>
+        </w:tc>
+        <w:tc>
+          <w:tcPr>
+            <w:tcW w:w="1884" w:type="dxa"/>
+            <w:shd w:val="clear" w:color="auto" w:fill="FFFFFF" w:themeFill="background1"/>
+          </w:tcPr>
+          <w:p/>
+        </w:tc>
+        <w:tc>
+          <w:tcPr>
+            <w:tcW w:w="1884" w:type="dxa"/>
+            <w:shd w:val="clear" w:color="auto" w:fill="FFFFFF" w:themeFill="background1"/>
+          </w:tcPr>
+          <w:p/>
+        </w:tc>
+        <w:tc>
+          <w:tcPr>
+            <w:tcW w:w="1857" w:type="dxa"/>
+            <w:shd w:val="clear" w:color="auto" w:fill="FFFFFF" w:themeFill="background1"/>
+          </w:tcPr>
+          <w:p/>
+        </w:tc>
+        <w:tc>
+          <w:tcPr>
+            <w:tcW w:w="2245" w:type="dxa"/>
+            <w:shd w:val="clear" w:color="auto" w:fill="FFFFFF" w:themeFill="background1"/>
+          </w:tcPr>
+          <w:p/>
+        </w:tc>
+      </w:tr>
+    </w:tbl>
+    <w:p/>
+    <w:tbl>
+      <w:tblPr>
+        <w:tblStyle w:val="TableGrid"/>
+        <w:tblpPr w:leftFromText="180" w:rightFromText="180" w:vertAnchor="page" w:horzAnchor="margin" w:tblpXSpec="center" w:tblpY="11383"/>
+        <w:tblW w:w="10206" w:type="dxa"/>
+        <w:tblLook w:val="04A0" w:firstRow="1" w:lastRow="0" w:firstColumn="1" w:lastColumn="0" w:noHBand="0" w:noVBand="1"/>
+      </w:tblPr>
+      <w:tblGrid>
+        <w:gridCol w:w="2336"/>
+        <w:gridCol w:w="1884"/>
+        <w:gridCol w:w="1884"/>
+        <w:gridCol w:w="1857"/>
+        <w:gridCol w:w="2245"/>
+      </w:tblGrid>
+      <w:tr>
+        <w:tc>
+          <w:tcPr>
+            <w:tcW w:w="10206" w:type="dxa"/>
+            <w:gridSpan w:val="5"/>
+            <w:shd w:val="clear" w:color="auto" w:fill="5B9BD5" w:themeFill="accent1"/>
+          </w:tcPr>
+          <w:p>
+            <w:pPr>
+              <w:jc w:val="center"/>
+            </w:pPr>
+            <w:proofErr w:type="spellStart"/>
+            <w:r>
+              <w:t>WorldState</w:t>
+            </w:r>
+            <w:proofErr w:type="spellEnd"/>
+          </w:p>
+        </w:tc>
+      </w:tr>
+      <w:tr>
+        <w:tc>
+          <w:tcPr>
+            <w:tcW w:w="2336" w:type="dxa"/>
+            <w:shd w:val="clear" w:color="auto" w:fill="000000" w:themeFill="text1"/>
+          </w:tcPr>
+          <w:p>
+            <w:r>
+              <w:t>Case</w:t>
+            </w:r>
+          </w:p>
+        </w:tc>
+        <w:tc>
+          <w:tcPr>
+            <w:tcW w:w="1884" w:type="dxa"/>
+            <w:shd w:val="clear" w:color="auto" w:fill="000000" w:themeFill="text1"/>
+          </w:tcPr>
+          <w:p>
+            <w:r>
+              <w:t>Expected Outcome</w:t>
+            </w:r>
+          </w:p>
+        </w:tc>
+        <w:tc>
+          <w:tcPr>
+            <w:tcW w:w="1884" w:type="dxa"/>
+            <w:shd w:val="clear" w:color="auto" w:fill="000000" w:themeFill="text1"/>
+          </w:tcPr>
+          <w:p>
+            <w:r>
+              <w:t>Actual Outcome</w:t>
+            </w:r>
+          </w:p>
+        </w:tc>
+        <w:tc>
+          <w:tcPr>
+            <w:tcW w:w="1857" w:type="dxa"/>
+            <w:shd w:val="clear" w:color="auto" w:fill="000000" w:themeFill="text1"/>
+          </w:tcPr>
+          <w:p>
+            <w:r>
+              <w:t>Solution</w:t>
+            </w:r>
+          </w:p>
+        </w:tc>
+        <w:tc>
+          <w:tcPr>
+            <w:tcW w:w="2245" w:type="dxa"/>
+            <w:shd w:val="clear" w:color="auto" w:fill="000000" w:themeFill="text1"/>
+          </w:tcPr>
+          <w:p>
+            <w:r>
+              <w:t>Notes</w:t>
+            </w:r>
+          </w:p>
+        </w:tc>
+      </w:tr>
+      <w:tr>
+        <w:tc>
+          <w:tcPr>
+            <w:tcW w:w="2336" w:type="dxa"/>
+            <w:shd w:val="clear" w:color="auto" w:fill="FFFFFF" w:themeFill="background1"/>
+          </w:tcPr>
+          <w:p>
+            <w:r>
+              <w:t xml:space="preserve">Game </w:t>
+            </w:r>
+            <w:r>
+              <w:t>saves every specified amount of time</w:t>
+            </w:r>
+          </w:p>
+        </w:tc>
+        <w:tc>
+          <w:tcPr>
+            <w:tcW w:w="1884" w:type="dxa"/>
+            <w:shd w:val="clear" w:color="auto" w:fill="FFFFFF" w:themeFill="background1"/>
+          </w:tcPr>
+          <w:p>
+            <w:r>
+              <w:t>Player position is saved</w:t>
+            </w:r>
+          </w:p>
+        </w:tc>
+        <w:tc>
+          <w:tcPr>
+            <w:tcW w:w="1884" w:type="dxa"/>
+            <w:shd w:val="clear" w:color="auto" w:fill="FFFFFF" w:themeFill="background1"/>
+          </w:tcPr>
+          <w:p>
+            <w:r>
+              <w:t>As expected</w:t>
+            </w:r>
+          </w:p>
+        </w:tc>
+        <w:tc>
+          <w:tcPr>
+            <w:tcW w:w="1857" w:type="dxa"/>
+            <w:shd w:val="clear" w:color="auto" w:fill="FFFFFF" w:themeFill="background1"/>
+          </w:tcPr>
+          <w:p>
+            <w:r>
+              <w:t>N/A</w:t>
+            </w:r>
+          </w:p>
+        </w:tc>
+        <w:tc>
+          <w:tcPr>
+            <w:tcW w:w="2245" w:type="dxa"/>
+            <w:shd w:val="clear" w:color="auto" w:fill="FFFFFF" w:themeFill="background1"/>
+          </w:tcPr>
+          <w:p/>
+        </w:tc>
+      </w:tr>
+      <w:tr>
+        <w:tc>
+          <w:tcPr>
+            <w:tcW w:w="2336" w:type="dxa"/>
+            <w:shd w:val="clear" w:color="auto" w:fill="FFFFFF" w:themeFill="background1"/>
+          </w:tcPr>
+          <w:p>
+            <w:r>
+              <w:t>Game loads with saved position in storage</w:t>
+            </w:r>
+          </w:p>
+        </w:tc>
+        <w:tc>
+          <w:tcPr>
+            <w:tcW w:w="1884" w:type="dxa"/>
+            <w:shd w:val="clear" w:color="auto" w:fill="FFFFFF" w:themeFill="background1"/>
+          </w:tcPr>
+          <w:p>
+            <w:r>
+              <w:t>If previous position saved, that gets loaded as the current player position</w:t>
+            </w:r>
+          </w:p>
+        </w:tc>
+        <w:tc>
+          <w:tcPr>
+            <w:tcW w:w="1884" w:type="dxa"/>
+            <w:shd w:val="clear" w:color="auto" w:fill="FFFFFF" w:themeFill="background1"/>
+          </w:tcPr>
+          <w:p>
+            <w:r>
+              <w:t>As expected</w:t>
+            </w:r>
+          </w:p>
+        </w:tc>
+        <w:tc>
+          <w:tcPr>
+            <w:tcW w:w="1857" w:type="dxa"/>
+            <w:shd w:val="clear" w:color="auto" w:fill="FFFFFF" w:themeFill="background1"/>
+          </w:tcPr>
+          <w:p>
+            <w:r>
+              <w:t>N/A</w:t>
+            </w:r>
+          </w:p>
+        </w:tc>
+        <w:tc>
+          <w:tcPr>
+            <w:tcW w:w="2245" w:type="dxa"/>
+            <w:shd w:val="clear" w:color="auto" w:fill="FFFFFF" w:themeFill="background1"/>
+          </w:tcPr>
+          <w:p/>
+        </w:tc>
+      </w:tr>
+      <w:tr>
+        <w:tc>
+          <w:tcPr>
+            <w:tcW w:w="2336" w:type="dxa"/>
+            <w:shd w:val="clear" w:color="auto" w:fill="FFFFFF" w:themeFill="background1"/>
+          </w:tcPr>
+          <w:p>
+            <w:r>
+              <w:t>Game loads for first time</w:t>
+            </w:r>
+          </w:p>
+        </w:tc>
+        <w:tc>
+          <w:tcPr>
+            <w:tcW w:w="1884" w:type="dxa"/>
+            <w:shd w:val="clear" w:color="auto" w:fill="FFFFFF" w:themeFill="background1"/>
+          </w:tcPr>
+          <w:p>
+            <w:r>
+              <w:t xml:space="preserve">If no previously saved position the player position </w:t>
+            </w:r>
+            <w:r>
+              <w:lastRenderedPageBreak/>
+              <w:t>gets set to the original spawn point</w:t>
+            </w:r>
+          </w:p>
+        </w:tc>
+        <w:tc>
+          <w:tcPr>
+            <w:tcW w:w="1884" w:type="dxa"/>
+            <w:shd w:val="clear" w:color="auto" w:fill="FFFFFF" w:themeFill="background1"/>
+          </w:tcPr>
+          <w:p>
+            <w:r>
+              <w:lastRenderedPageBreak/>
+              <w:t>As expected</w:t>
+            </w:r>
+          </w:p>
+        </w:tc>
+        <w:tc>
+          <w:tcPr>
+            <w:tcW w:w="1857" w:type="dxa"/>
+            <w:shd w:val="clear" w:color="auto" w:fill="FFFFFF" w:themeFill="background1"/>
+          </w:tcPr>
+          <w:p>
+            <w:r>
+              <w:t>N/A</w:t>
+            </w:r>
+          </w:p>
+        </w:tc>
+        <w:tc>
+          <w:tcPr>
+            <w:tcW w:w="2245" w:type="dxa"/>
+            <w:shd w:val="clear" w:color="auto" w:fill="FFFFFF" w:themeFill="background1"/>
+          </w:tcPr>
+          <w:p/>
+        </w:tc>
+      </w:tr>
+    </w:tbl>
+    <w:p/>
+    <w:p/>
+    <w:p/>
     <w:p>
-      <w:r>
-        <w:t>Collision</w:t>
-      </w:r>
+      <w:bookmarkStart w:id="0" w:name="_GoBack"/>
+      <w:bookmarkEnd w:id="0"/>
     </w:p>
     <w:p/>
     <w:p/>
+    <w:p/>
+    <w:p/>
+    <w:tbl>
+      <w:tblPr>
+        <w:tblStyle w:val="TableGrid"/>
+        <w:tblpPr w:leftFromText="180" w:rightFromText="180" w:vertAnchor="page" w:horzAnchor="margin" w:tblpXSpec="center" w:tblpY="5159"/>
+        <w:tblW w:w="10206" w:type="dxa"/>
+        <w:tblLook w:val="04A0" w:firstRow="1" w:lastRow="0" w:firstColumn="1" w:lastColumn="0" w:noHBand="0" w:noVBand="1"/>
+      </w:tblPr>
+      <w:tblGrid>
+        <w:gridCol w:w="2336"/>
+        <w:gridCol w:w="1884"/>
+        <w:gridCol w:w="1884"/>
+        <w:gridCol w:w="1857"/>
+        <w:gridCol w:w="2245"/>
+      </w:tblGrid>
+      <w:tr>
+        <w:trPr>
+          <w:trHeight w:val="274"/>
+        </w:trPr>
+        <w:tc>
+          <w:tcPr>
+            <w:tcW w:w="10206" w:type="dxa"/>
+            <w:gridSpan w:val="5"/>
+            <w:shd w:val="clear" w:color="auto" w:fill="5B9BD5" w:themeFill="accent1"/>
+          </w:tcPr>
+          <w:p>
+            <w:pPr>
+              <w:jc w:val="center"/>
+            </w:pPr>
+            <w:r>
+              <w:t>Prospecting</w:t>
+            </w:r>
+          </w:p>
+        </w:tc>
+      </w:tr>
+      <w:tr>
+        <w:tc>
+          <w:tcPr>
+            <w:tcW w:w="2336" w:type="dxa"/>
+            <w:shd w:val="clear" w:color="auto" w:fill="000000" w:themeFill="text1"/>
+          </w:tcPr>
+          <w:p>
+            <w:r>
+              <w:t>Case</w:t>
+            </w:r>
+          </w:p>
+        </w:tc>
+        <w:tc>
+          <w:tcPr>
+            <w:tcW w:w="1884" w:type="dxa"/>
+            <w:shd w:val="clear" w:color="auto" w:fill="000000" w:themeFill="text1"/>
+          </w:tcPr>
+          <w:p>
+            <w:r>
+              <w:t>Expected Outcome</w:t>
+            </w:r>
+          </w:p>
+        </w:tc>
+        <w:tc>
+          <w:tcPr>
+            <w:tcW w:w="1884" w:type="dxa"/>
+            <w:shd w:val="clear" w:color="auto" w:fill="000000" w:themeFill="text1"/>
+          </w:tcPr>
+          <w:p>
+            <w:r>
+              <w:t>Actual Outcome</w:t>
+            </w:r>
+          </w:p>
+        </w:tc>
+        <w:tc>
+          <w:tcPr>
+            <w:tcW w:w="1857" w:type="dxa"/>
+            <w:shd w:val="clear" w:color="auto" w:fill="000000" w:themeFill="text1"/>
+          </w:tcPr>
+          <w:p>
+            <w:r>
+              <w:t>Solution</w:t>
+            </w:r>
+          </w:p>
+        </w:tc>
+        <w:tc>
+          <w:tcPr>
+            <w:tcW w:w="2245" w:type="dxa"/>
+            <w:shd w:val="clear" w:color="auto" w:fill="000000" w:themeFill="text1"/>
+          </w:tcPr>
+          <w:p>
+            <w:r>
+              <w:t>Notes</w:t>
+            </w:r>
+          </w:p>
+        </w:tc>
+      </w:tr>
+      <w:tr>
+        <w:tc>
+          <w:tcPr>
+            <w:tcW w:w="2336" w:type="dxa"/>
+            <w:shd w:val="clear" w:color="auto" w:fill="auto"/>
+          </w:tcPr>
+          <w:p>
+            <w:r>
+              <w:t>Player is in range of rock, and holds P key to prospect</w:t>
+            </w:r>
+          </w:p>
+        </w:tc>
+        <w:tc>
+          <w:tcPr>
+            <w:tcW w:w="1884" w:type="dxa"/>
+            <w:shd w:val="clear" w:color="auto" w:fill="auto"/>
+          </w:tcPr>
+          <w:p>
+            <w:r>
+              <w:t>Prospecting bar displays and starts incrementing</w:t>
+            </w:r>
+          </w:p>
+        </w:tc>
+        <w:tc>
+          <w:tcPr>
+            <w:tcW w:w="1884" w:type="dxa"/>
+            <w:shd w:val="clear" w:color="auto" w:fill="auto"/>
+          </w:tcPr>
+          <w:p>
+            <w:r>
+              <w:t>As expected</w:t>
+            </w:r>
+          </w:p>
+        </w:tc>
+        <w:tc>
+          <w:tcPr>
+            <w:tcW w:w="1857" w:type="dxa"/>
+            <w:shd w:val="clear" w:color="auto" w:fill="auto"/>
+          </w:tcPr>
+          <w:p>
+            <w:r>
+              <w:t>N/A</w:t>
+            </w:r>
+          </w:p>
+        </w:tc>
+        <w:tc>
+          <w:tcPr>
+            <w:tcW w:w="2245" w:type="dxa"/>
+            <w:shd w:val="clear" w:color="auto" w:fill="auto"/>
+          </w:tcPr>
+          <w:p/>
+        </w:tc>
+      </w:tr>
+      <w:tr>
+        <w:trPr>
+          <w:trHeight w:val="1183"/>
+        </w:trPr>
+        <w:tc>
+          <w:tcPr>
+            <w:tcW w:w="2336" w:type="dxa"/>
+          </w:tcPr>
+          <w:p>
+            <w:r>
+              <w:t>Player is prospecting rock and lets go of P key</w:t>
+            </w:r>
+          </w:p>
+        </w:tc>
+        <w:tc>
+          <w:tcPr>
+            <w:tcW w:w="1884" w:type="dxa"/>
+          </w:tcPr>
+          <w:p>
+            <w:r>
+              <w:t xml:space="preserve">The prospecting bar disappears and the value is reset </w:t>
+            </w:r>
+          </w:p>
+        </w:tc>
+        <w:tc>
+          <w:tcPr>
+            <w:tcW w:w="1884" w:type="dxa"/>
+          </w:tcPr>
+          <w:p>
+            <w:r>
+              <w:t>As expected</w:t>
+            </w:r>
+          </w:p>
+        </w:tc>
+        <w:tc>
+          <w:tcPr>
+            <w:tcW w:w="1857" w:type="dxa"/>
+          </w:tcPr>
+          <w:p>
+            <w:r>
+              <w:t>N/A</w:t>
+            </w:r>
+          </w:p>
+        </w:tc>
+        <w:tc>
+          <w:tcPr>
+            <w:tcW w:w="2245" w:type="dxa"/>
+          </w:tcPr>
+          <w:p/>
+          <w:p/>
+        </w:tc>
+      </w:tr>
+      <w:tr>
+        <w:tc>
+          <w:tcPr>
+            <w:tcW w:w="2336" w:type="dxa"/>
+          </w:tcPr>
+          <w:p>
+            <w:r>
+              <w:t>Player not in range of rock and tries to prospect</w:t>
+            </w:r>
+          </w:p>
+          <w:p/>
+        </w:tc>
+        <w:tc>
+          <w:tcPr>
+            <w:tcW w:w="1884" w:type="dxa"/>
+          </w:tcPr>
+          <w:p/>
+          <w:p>
+            <w:r>
+              <w:t>Nothing should happen</w:t>
+            </w:r>
+          </w:p>
+        </w:tc>
+        <w:tc>
+          <w:tcPr>
+            <w:tcW w:w="1884" w:type="dxa"/>
+          </w:tcPr>
+          <w:p>
+            <w:r>
+              <w:t>As expected</w:t>
+            </w:r>
+          </w:p>
+          <w:p/>
+        </w:tc>
+        <w:tc>
+          <w:tcPr>
+            <w:tcW w:w="1857" w:type="dxa"/>
+          </w:tcPr>
+          <w:p>
+            <w:r>
+              <w:t>N/A</w:t>
+            </w:r>
+          </w:p>
+          <w:p/>
+        </w:tc>
+        <w:tc>
+          <w:tcPr>
+            <w:tcW w:w="2245" w:type="dxa"/>
+          </w:tcPr>
+          <w:p/>
+          <w:p/>
+        </w:tc>
+      </w:tr>
+      <w:tr>
+        <w:tc>
+          <w:tcPr>
+            <w:tcW w:w="2336" w:type="dxa"/>
+          </w:tcPr>
+          <w:p>
+            <w:r>
+              <w:t>Player fully prospects rock</w:t>
+            </w:r>
+          </w:p>
+        </w:tc>
+        <w:tc>
+          <w:tcPr>
+            <w:tcW w:w="1884" w:type="dxa"/>
+          </w:tcPr>
+          <w:p>
+            <w:r>
+              <w:t>Prospecting bar should disappear and value resets</w:t>
+            </w:r>
+          </w:p>
+        </w:tc>
+        <w:tc>
+          <w:tcPr>
+            <w:tcW w:w="1884" w:type="dxa"/>
+          </w:tcPr>
+          <w:p>
+            <w:r>
+              <w:t>As expected</w:t>
+            </w:r>
+          </w:p>
+        </w:tc>
+        <w:tc>
+          <w:tcPr>
+            <w:tcW w:w="1857" w:type="dxa"/>
+          </w:tcPr>
+          <w:p>
+            <w:r>
+              <w:t>N/A</w:t>
+            </w:r>
+          </w:p>
+        </w:tc>
+        <w:tc>
+          <w:tcPr>
+            <w:tcW w:w="2245" w:type="dxa"/>
+          </w:tcPr>
+          <w:p/>
+        </w:tc>
+      </w:tr>
+      <w:tr>
+        <w:tc>
+          <w:tcPr>
+            <w:tcW w:w="2336" w:type="dxa"/>
+            <w:shd w:val="clear" w:color="auto" w:fill="FF0000"/>
+          </w:tcPr>
+          <w:p>
+            <w:r>
+              <w:t>Player starts prospecting rock, then moves out of range</w:t>
+            </w:r>
+          </w:p>
+        </w:tc>
+        <w:tc>
+          <w:tcPr>
+            <w:tcW w:w="1884" w:type="dxa"/>
+            <w:shd w:val="clear" w:color="auto" w:fill="FF0000"/>
+          </w:tcPr>
+          <w:p>
+            <w:r>
+              <w:t>Prospecting bar should disappear</w:t>
+            </w:r>
+          </w:p>
+        </w:tc>
+        <w:tc>
+          <w:tcPr>
+            <w:tcW w:w="1884" w:type="dxa"/>
+            <w:shd w:val="clear" w:color="auto" w:fill="FF0000"/>
+          </w:tcPr>
+          <w:p>
+            <w:r>
+              <w:t>Fails</w:t>
+            </w:r>
+          </w:p>
+        </w:tc>
+        <w:tc>
+          <w:tcPr>
+            <w:tcW w:w="1857" w:type="dxa"/>
+            <w:shd w:val="clear" w:color="auto" w:fill="FF0000"/>
+          </w:tcPr>
+          <w:p/>
+        </w:tc>
+        <w:tc>
+          <w:tcPr>
+            <w:tcW w:w="2245" w:type="dxa"/>
+            <w:shd w:val="clear" w:color="auto" w:fill="FF0000"/>
+          </w:tcPr>
+          <w:p>
+            <w:r>
+              <w:t>Bar doesn’t disappear</w:t>
+            </w:r>
+          </w:p>
+        </w:tc>
+      </w:tr>
+    </w:tbl>
+    <w:p/>
+    <w:p/>
+    <w:p/>
+    <w:tbl>
+      <w:tblPr>
+        <w:tblStyle w:val="TableGrid"/>
+        <w:tblpPr w:leftFromText="180" w:rightFromText="180" w:vertAnchor="text" w:horzAnchor="margin" w:tblpXSpec="center" w:tblpY="42"/>
+        <w:tblW w:w="10207" w:type="dxa"/>
+        <w:tblLook w:val="04A0" w:firstRow="1" w:lastRow="0" w:firstColumn="1" w:lastColumn="0" w:noHBand="0" w:noVBand="1"/>
+      </w:tblPr>
+      <w:tblGrid>
+        <w:gridCol w:w="2517"/>
+        <w:gridCol w:w="1803"/>
+        <w:gridCol w:w="1803"/>
+        <w:gridCol w:w="1803"/>
+        <w:gridCol w:w="2281"/>
+      </w:tblGrid>
+      <w:tr>
+        <w:tc>
+          <w:tcPr>
+            <w:tcW w:w="10207" w:type="dxa"/>
+            <w:gridSpan w:val="5"/>
+            <w:shd w:val="clear" w:color="auto" w:fill="5B9BD5" w:themeFill="accent1"/>
+          </w:tcPr>
+          <w:p>
+            <w:pPr>
+              <w:jc w:val="center"/>
+            </w:pPr>
+            <w:r>
+              <w:t>Fog</w:t>
+            </w:r>
+          </w:p>
+        </w:tc>
+      </w:tr>
+      <w:tr>
+        <w:tc>
+          <w:tcPr>
+            <w:tcW w:w="2517" w:type="dxa"/>
+            <w:shd w:val="clear" w:color="auto" w:fill="000000" w:themeFill="text1"/>
+          </w:tcPr>
+          <w:p>
+            <w:r>
+              <w:t>Case</w:t>
+            </w:r>
+          </w:p>
+        </w:tc>
+        <w:tc>
+          <w:tcPr>
+            <w:tcW w:w="1803" w:type="dxa"/>
+            <w:shd w:val="clear" w:color="auto" w:fill="000000" w:themeFill="text1"/>
+          </w:tcPr>
+          <w:p>
+            <w:r>
+              <w:t>Expected Outcome</w:t>
+            </w:r>
+          </w:p>
+        </w:tc>
+        <w:tc>
+          <w:tcPr>
+            <w:tcW w:w="1803" w:type="dxa"/>
+            <w:shd w:val="clear" w:color="auto" w:fill="000000" w:themeFill="text1"/>
+          </w:tcPr>
+          <w:p>
+            <w:r>
+              <w:t>Actual Outcome</w:t>
+            </w:r>
+          </w:p>
+        </w:tc>
+        <w:tc>
+          <w:tcPr>
+            <w:tcW w:w="1803" w:type="dxa"/>
+            <w:shd w:val="clear" w:color="auto" w:fill="000000" w:themeFill="text1"/>
+          </w:tcPr>
+          <w:p>
+            <w:r>
+              <w:t>Solution</w:t>
+            </w:r>
+          </w:p>
+        </w:tc>
+        <w:tc>
+          <w:tcPr>
+            <w:tcW w:w="2281" w:type="dxa"/>
+            <w:shd w:val="clear" w:color="auto" w:fill="000000" w:themeFill="text1"/>
+          </w:tcPr>
+          <w:p>
+            <w:r>
+              <w:t>Notes</w:t>
+            </w:r>
+          </w:p>
+        </w:tc>
+      </w:tr>
+      <w:tr>
+        <w:tc>
+          <w:tcPr>
+            <w:tcW w:w="2517" w:type="dxa"/>
+          </w:tcPr>
+          <w:p>
+            <w:r>
+              <w:t>An object is far away from the player</w:t>
+            </w:r>
+          </w:p>
+        </w:tc>
+        <w:tc>
+          <w:tcPr>
+            <w:tcW w:w="1803" w:type="dxa"/>
+          </w:tcPr>
+          <w:p>
+            <w:r>
+              <w:t>Its texture should be completed blended with the sky colour</w:t>
+            </w:r>
+          </w:p>
+        </w:tc>
+        <w:tc>
+          <w:tcPr>
+            <w:tcW w:w="1803" w:type="dxa"/>
+          </w:tcPr>
+          <w:p>
+            <w:r>
+              <w:t>As expected</w:t>
+            </w:r>
+          </w:p>
+        </w:tc>
+        <w:tc>
+          <w:tcPr>
+            <w:tcW w:w="1803" w:type="dxa"/>
+          </w:tcPr>
+          <w:p>
+            <w:r>
+              <w:t>N/A</w:t>
+            </w:r>
+          </w:p>
+        </w:tc>
+        <w:tc>
+          <w:tcPr>
+            <w:tcW w:w="2281" w:type="dxa"/>
+          </w:tcPr>
+          <w:p/>
+        </w:tc>
+      </w:tr>
+    </w:tbl>
+    <w:p/>
+    <w:tbl>
+      <w:tblPr>
+        <w:tblStyle w:val="TableGrid"/>
+        <w:tblpPr w:leftFromText="180" w:rightFromText="180" w:vertAnchor="page" w:horzAnchor="margin" w:tblpXSpec="center" w:tblpY="13021"/>
+        <w:tblW w:w="10206" w:type="dxa"/>
+        <w:tblLook w:val="04A0" w:firstRow="1" w:lastRow="0" w:firstColumn="1" w:lastColumn="0" w:noHBand="0" w:noVBand="1"/>
+      </w:tblPr>
+      <w:tblGrid>
+        <w:gridCol w:w="2336"/>
+        <w:gridCol w:w="1884"/>
+        <w:gridCol w:w="1884"/>
+        <w:gridCol w:w="1857"/>
+        <w:gridCol w:w="2245"/>
+      </w:tblGrid>
+      <w:tr>
+        <w:tc>
+          <w:tcPr>
+            <w:tcW w:w="10206" w:type="dxa"/>
+            <w:gridSpan w:val="5"/>
+            <w:shd w:val="clear" w:color="auto" w:fill="5B9BD5" w:themeFill="accent1"/>
+          </w:tcPr>
+          <w:p>
+            <w:pPr>
+              <w:jc w:val="center"/>
+            </w:pPr>
+            <w:r>
+              <w:lastRenderedPageBreak/>
+              <w:t>Water</w:t>
+            </w:r>
+          </w:p>
+        </w:tc>
+      </w:tr>
+      <w:tr>
+        <w:tc>
+          <w:tcPr>
+            <w:tcW w:w="2336" w:type="dxa"/>
+            <w:shd w:val="clear" w:color="auto" w:fill="000000" w:themeFill="text1"/>
+          </w:tcPr>
+          <w:p>
+            <w:r>
+              <w:t>Case</w:t>
+            </w:r>
+          </w:p>
+        </w:tc>
+        <w:tc>
+          <w:tcPr>
+            <w:tcW w:w="1884" w:type="dxa"/>
+            <w:shd w:val="clear" w:color="auto" w:fill="000000" w:themeFill="text1"/>
+          </w:tcPr>
+          <w:p>
+            <w:r>
+              <w:t>Expected Outcome</w:t>
+            </w:r>
+          </w:p>
+        </w:tc>
+        <w:tc>
+          <w:tcPr>
+            <w:tcW w:w="1884" w:type="dxa"/>
+            <w:shd w:val="clear" w:color="auto" w:fill="000000" w:themeFill="text1"/>
+          </w:tcPr>
+          <w:p>
+            <w:r>
+              <w:t>Actual Outcome</w:t>
+            </w:r>
+          </w:p>
+        </w:tc>
+        <w:tc>
+          <w:tcPr>
+            <w:tcW w:w="1857" w:type="dxa"/>
+            <w:shd w:val="clear" w:color="auto" w:fill="000000" w:themeFill="text1"/>
+          </w:tcPr>
+          <w:p>
+            <w:r>
+              <w:t>Solution</w:t>
+            </w:r>
+          </w:p>
+        </w:tc>
+        <w:tc>
+          <w:tcPr>
+            <w:tcW w:w="2245" w:type="dxa"/>
+            <w:shd w:val="clear" w:color="auto" w:fill="000000" w:themeFill="text1"/>
+          </w:tcPr>
+          <w:p>
+            <w:r>
+              <w:t>Notes</w:t>
+            </w:r>
+          </w:p>
+        </w:tc>
+      </w:tr>
+      <w:tr>
+        <w:tc>
+          <w:tcPr>
+            <w:tcW w:w="2336" w:type="dxa"/>
+            <w:shd w:val="clear" w:color="auto" w:fill="auto"/>
+          </w:tcPr>
+          <w:p/>
+        </w:tc>
+        <w:tc>
+          <w:tcPr>
+            <w:tcW w:w="1884" w:type="dxa"/>
+            <w:shd w:val="clear" w:color="auto" w:fill="auto"/>
+          </w:tcPr>
+          <w:p/>
+        </w:tc>
+        <w:tc>
+          <w:tcPr>
+            <w:tcW w:w="1884" w:type="dxa"/>
+            <w:shd w:val="clear" w:color="auto" w:fill="auto"/>
+          </w:tcPr>
+          <w:p/>
+        </w:tc>
+        <w:tc>
+          <w:tcPr>
+            <w:tcW w:w="1857" w:type="dxa"/>
+            <w:shd w:val="clear" w:color="auto" w:fill="auto"/>
+          </w:tcPr>
+          <w:p/>
+        </w:tc>
+        <w:tc>
+          <w:tcPr>
+            <w:tcW w:w="2245" w:type="dxa"/>
+            <w:shd w:val="clear" w:color="auto" w:fill="auto"/>
+          </w:tcPr>
+          <w:p/>
+        </w:tc>
+      </w:tr>
+      <w:tr>
+        <w:tc>
+          <w:tcPr>
+            <w:tcW w:w="2336" w:type="dxa"/>
+          </w:tcPr>
+          <w:p/>
+        </w:tc>
+        <w:tc>
+          <w:tcPr>
+            <w:tcW w:w="1884" w:type="dxa"/>
+          </w:tcPr>
+          <w:p/>
+        </w:tc>
+        <w:tc>
+          <w:tcPr>
+            <w:tcW w:w="1884" w:type="dxa"/>
+          </w:tcPr>
+          <w:p/>
+        </w:tc>
+        <w:tc>
+          <w:tcPr>
+            <w:tcW w:w="1857" w:type="dxa"/>
+          </w:tcPr>
+          <w:p/>
+        </w:tc>
+        <w:tc>
+          <w:tcPr>
+            <w:tcW w:w="2245" w:type="dxa"/>
+          </w:tcPr>
+          <w:p/>
+        </w:tc>
+      </w:tr>
+      <w:tr>
+        <w:tc>
+          <w:tcPr>
+            <w:tcW w:w="2336" w:type="dxa"/>
+          </w:tcPr>
+          <w:p/>
+        </w:tc>
+        <w:tc>
+          <w:tcPr>
+            <w:tcW w:w="1884" w:type="dxa"/>
+          </w:tcPr>
+          <w:p/>
+        </w:tc>
+        <w:tc>
+          <w:tcPr>
+            <w:tcW w:w="1884" w:type="dxa"/>
+          </w:tcPr>
+          <w:p/>
+        </w:tc>
+        <w:tc>
+          <w:tcPr>
+            <w:tcW w:w="1857" w:type="dxa"/>
+          </w:tcPr>
+          <w:p/>
+        </w:tc>
+        <w:tc>
+          <w:tcPr>
+            <w:tcW w:w="2245" w:type="dxa"/>
+          </w:tcPr>
+          <w:p/>
+        </w:tc>
+      </w:tr>
+    </w:tbl>
+    <w:tbl>
+      <w:tblPr>
+        <w:tblStyle w:val="TableGrid"/>
+        <w:tblpPr w:leftFromText="180" w:rightFromText="180" w:vertAnchor="page" w:horzAnchor="margin" w:tblpXSpec="center" w:tblpY="3451"/>
+        <w:tblW w:w="10206" w:type="dxa"/>
+        <w:tblLook w:val="04A0" w:firstRow="1" w:lastRow="0" w:firstColumn="1" w:lastColumn="0" w:noHBand="0" w:noVBand="1"/>
+      </w:tblPr>
+      <w:tblGrid>
+        <w:gridCol w:w="2336"/>
+        <w:gridCol w:w="1884"/>
+        <w:gridCol w:w="1884"/>
+        <w:gridCol w:w="1857"/>
+        <w:gridCol w:w="2245"/>
+      </w:tblGrid>
+      <w:tr>
+        <w:tc>
+          <w:tcPr>
+            <w:tcW w:w="10206" w:type="dxa"/>
+            <w:gridSpan w:val="5"/>
+            <w:shd w:val="clear" w:color="auto" w:fill="5B9BD5" w:themeFill="accent1"/>
+          </w:tcPr>
+          <w:p>
+            <w:pPr>
+              <w:jc w:val="center"/>
+            </w:pPr>
+            <w:r>
+              <w:t>Collision</w:t>
+            </w:r>
+          </w:p>
+        </w:tc>
+      </w:tr>
+      <w:tr>
+        <w:tc>
+          <w:tcPr>
+            <w:tcW w:w="2336" w:type="dxa"/>
+            <w:shd w:val="clear" w:color="auto" w:fill="000000" w:themeFill="text1"/>
+          </w:tcPr>
+          <w:p>
+            <w:r>
+              <w:t>Case</w:t>
+            </w:r>
+          </w:p>
+        </w:tc>
+        <w:tc>
+          <w:tcPr>
+            <w:tcW w:w="1884" w:type="dxa"/>
+            <w:shd w:val="clear" w:color="auto" w:fill="000000" w:themeFill="text1"/>
+          </w:tcPr>
+          <w:p>
+            <w:r>
+              <w:t>Expected Outcome</w:t>
+            </w:r>
+          </w:p>
+        </w:tc>
+        <w:tc>
+          <w:tcPr>
+            <w:tcW w:w="1884" w:type="dxa"/>
+            <w:shd w:val="clear" w:color="auto" w:fill="000000" w:themeFill="text1"/>
+          </w:tcPr>
+          <w:p>
+            <w:r>
+              <w:t>Actual Outcome</w:t>
+            </w:r>
+          </w:p>
+        </w:tc>
+        <w:tc>
+          <w:tcPr>
+            <w:tcW w:w="1857" w:type="dxa"/>
+            <w:shd w:val="clear" w:color="auto" w:fill="000000" w:themeFill="text1"/>
+          </w:tcPr>
+          <w:p>
+            <w:r>
+              <w:t>Solution</w:t>
+            </w:r>
+          </w:p>
+        </w:tc>
+        <w:tc>
+          <w:tcPr>
+            <w:tcW w:w="2245" w:type="dxa"/>
+            <w:shd w:val="clear" w:color="auto" w:fill="000000" w:themeFill="text1"/>
+          </w:tcPr>
+          <w:p>
+            <w:r>
+              <w:t>Notes</w:t>
+            </w:r>
+          </w:p>
+        </w:tc>
+      </w:tr>
+      <w:tr>
+        <w:tc>
+          <w:tcPr>
+            <w:tcW w:w="2336" w:type="dxa"/>
+            <w:shd w:val="clear" w:color="auto" w:fill="auto"/>
+          </w:tcPr>
+          <w:p>
+            <w:r>
+              <w:t>Player tries to walk off map</w:t>
+            </w:r>
+          </w:p>
+        </w:tc>
+        <w:tc>
+          <w:tcPr>
+            <w:tcW w:w="1884" w:type="dxa"/>
+            <w:shd w:val="clear" w:color="auto" w:fill="auto"/>
+          </w:tcPr>
+          <w:p>
+            <w:r>
+              <w:t>They get pushed back</w:t>
+            </w:r>
+          </w:p>
+        </w:tc>
+        <w:tc>
+          <w:tcPr>
+            <w:tcW w:w="1884" w:type="dxa"/>
+            <w:shd w:val="clear" w:color="auto" w:fill="auto"/>
+          </w:tcPr>
+          <w:p>
+            <w:r>
+              <w:t>As expected</w:t>
+            </w:r>
+          </w:p>
+        </w:tc>
+        <w:tc>
+          <w:tcPr>
+            <w:tcW w:w="1857" w:type="dxa"/>
+            <w:shd w:val="clear" w:color="auto" w:fill="auto"/>
+          </w:tcPr>
+          <w:p>
+            <w:r>
+              <w:t>N/A</w:t>
+            </w:r>
+          </w:p>
+        </w:tc>
+        <w:tc>
+          <w:tcPr>
+            <w:tcW w:w="2245" w:type="dxa"/>
+            <w:shd w:val="clear" w:color="auto" w:fill="auto"/>
+          </w:tcPr>
+          <w:p>
+            <w:r>
+              <w:t>Breaks with high movement speed</w:t>
+            </w:r>
+          </w:p>
+        </w:tc>
+      </w:tr>
+      <w:tr>
+        <w:tc>
+          <w:tcPr>
+            <w:tcW w:w="2336" w:type="dxa"/>
+          </w:tcPr>
+          <w:p>
+            <w:r>
+              <w:t>Player collides with rock</w:t>
+            </w:r>
+          </w:p>
+        </w:tc>
+        <w:tc>
+          <w:tcPr>
+            <w:tcW w:w="1884" w:type="dxa"/>
+          </w:tcPr>
+          <w:p>
+            <w:r>
+              <w:t>They get pushed back</w:t>
+            </w:r>
+          </w:p>
+        </w:tc>
+        <w:tc>
+          <w:tcPr>
+            <w:tcW w:w="1884" w:type="dxa"/>
+          </w:tcPr>
+          <w:p>
+            <w:r>
+              <w:t>As expected</w:t>
+            </w:r>
+          </w:p>
+        </w:tc>
+        <w:tc>
+          <w:tcPr>
+            <w:tcW w:w="1857" w:type="dxa"/>
+          </w:tcPr>
+          <w:p>
+            <w:r>
+              <w:t>N/A</w:t>
+            </w:r>
+          </w:p>
+        </w:tc>
+        <w:tc>
+          <w:tcPr>
+            <w:tcW w:w="2245" w:type="dxa"/>
+          </w:tcPr>
+          <w:p>
+            <w:r>
+              <w:t>Breaks with high movement speed</w:t>
+            </w:r>
+          </w:p>
+        </w:tc>
+      </w:tr>
+      <w:tr>
+        <w:tc>
+          <w:tcPr>
+            <w:tcW w:w="2336" w:type="dxa"/>
+          </w:tcPr>
+          <w:p>
+            <w:r>
+              <w:t>Player walks over terrain</w:t>
+            </w:r>
+          </w:p>
+        </w:tc>
+        <w:tc>
+          <w:tcPr>
+            <w:tcW w:w="1884" w:type="dxa"/>
+          </w:tcPr>
+          <w:p>
+            <w:r>
+              <w:t>The users height gets set to nearest terrain vertex height</w:t>
+            </w:r>
+          </w:p>
+        </w:tc>
+        <w:tc>
+          <w:tcPr>
+            <w:tcW w:w="1884" w:type="dxa"/>
+          </w:tcPr>
+          <w:p>
+            <w:r>
+              <w:t>As expected</w:t>
+            </w:r>
+          </w:p>
+        </w:tc>
+        <w:tc>
+          <w:tcPr>
+            <w:tcW w:w="1857" w:type="dxa"/>
+          </w:tcPr>
+          <w:p>
+            <w:r>
+              <w:t>N/A</w:t>
+            </w:r>
+          </w:p>
+        </w:tc>
+        <w:tc>
+          <w:tcPr>
+            <w:tcW w:w="2245" w:type="dxa"/>
+          </w:tcPr>
+          <w:p>
+            <w:r>
+              <w:t>Very jumpy with low movement speed</w:t>
+            </w:r>
+          </w:p>
+        </w:tc>
+      </w:tr>
+    </w:tbl>
     <w:p/>
     <w:sectPr>
       <w:pgSz w:w="11906" w:h="16838"/>

--- a/Major Project/documentation/Testing/Test Table.docx
+++ b/Major Project/documentation/Testing/Test Table.docx
@@ -28,13 +28,8 @@
               <w:jc w:val="center"/>
             </w:pPr>
             <w:r>
-              <w:t>Program/</w:t>
-            </w:r>
-            <w:proofErr w:type="spellStart"/>
-            <w:r>
-              <w:t>shader</w:t>
-            </w:r>
-            <w:proofErr w:type="spellEnd"/>
+              <w:t>Program/shader</w:t>
+            </w:r>
             <w:r>
               <w:t xml:space="preserve"> creation </w:t>
             </w:r>
@@ -1478,10 +1473,7 @@
           </w:tcPr>
           <w:p>
             <w:r>
-              <w:t xml:space="preserve">Game </w:t>
-            </w:r>
-            <w:r>
-              <w:t>saves every specified amount of time</w:t>
+              <w:t>Game saves every specified amount of time</w:t>
             </w:r>
           </w:p>
         </w:tc>
@@ -1641,10 +1633,7 @@
     <w:p/>
     <w:p/>
     <w:p/>
-    <w:p>
-      <w:bookmarkStart w:id="0" w:name="_GoBack"/>
-      <w:bookmarkEnd w:id="0"/>
-    </w:p>
+    <w:p/>
     <w:p/>
     <w:p/>
     <w:p/>
@@ -2144,197 +2133,6 @@
     <w:tbl>
       <w:tblPr>
         <w:tblStyle w:val="TableGrid"/>
-        <w:tblpPr w:leftFromText="180" w:rightFromText="180" w:vertAnchor="page" w:horzAnchor="margin" w:tblpXSpec="center" w:tblpY="13021"/>
-        <w:tblW w:w="10206" w:type="dxa"/>
-        <w:tblLook w:val="04A0" w:firstRow="1" w:lastRow="0" w:firstColumn="1" w:lastColumn="0" w:noHBand="0" w:noVBand="1"/>
-      </w:tblPr>
-      <w:tblGrid>
-        <w:gridCol w:w="2336"/>
-        <w:gridCol w:w="1884"/>
-        <w:gridCol w:w="1884"/>
-        <w:gridCol w:w="1857"/>
-        <w:gridCol w:w="2245"/>
-      </w:tblGrid>
-      <w:tr>
-        <w:tc>
-          <w:tcPr>
-            <w:tcW w:w="10206" w:type="dxa"/>
-            <w:gridSpan w:val="5"/>
-            <w:shd w:val="clear" w:color="auto" w:fill="5B9BD5" w:themeFill="accent1"/>
-          </w:tcPr>
-          <w:p>
-            <w:pPr>
-              <w:jc w:val="center"/>
-            </w:pPr>
-            <w:r>
-              <w:lastRenderedPageBreak/>
-              <w:t>Water</w:t>
-            </w:r>
-          </w:p>
-        </w:tc>
-      </w:tr>
-      <w:tr>
-        <w:tc>
-          <w:tcPr>
-            <w:tcW w:w="2336" w:type="dxa"/>
-            <w:shd w:val="clear" w:color="auto" w:fill="000000" w:themeFill="text1"/>
-          </w:tcPr>
-          <w:p>
-            <w:r>
-              <w:t>Case</w:t>
-            </w:r>
-          </w:p>
-        </w:tc>
-        <w:tc>
-          <w:tcPr>
-            <w:tcW w:w="1884" w:type="dxa"/>
-            <w:shd w:val="clear" w:color="auto" w:fill="000000" w:themeFill="text1"/>
-          </w:tcPr>
-          <w:p>
-            <w:r>
-              <w:t>Expected Outcome</w:t>
-            </w:r>
-          </w:p>
-        </w:tc>
-        <w:tc>
-          <w:tcPr>
-            <w:tcW w:w="1884" w:type="dxa"/>
-            <w:shd w:val="clear" w:color="auto" w:fill="000000" w:themeFill="text1"/>
-          </w:tcPr>
-          <w:p>
-            <w:r>
-              <w:t>Actual Outcome</w:t>
-            </w:r>
-          </w:p>
-        </w:tc>
-        <w:tc>
-          <w:tcPr>
-            <w:tcW w:w="1857" w:type="dxa"/>
-            <w:shd w:val="clear" w:color="auto" w:fill="000000" w:themeFill="text1"/>
-          </w:tcPr>
-          <w:p>
-            <w:r>
-              <w:t>Solution</w:t>
-            </w:r>
-          </w:p>
-        </w:tc>
-        <w:tc>
-          <w:tcPr>
-            <w:tcW w:w="2245" w:type="dxa"/>
-            <w:shd w:val="clear" w:color="auto" w:fill="000000" w:themeFill="text1"/>
-          </w:tcPr>
-          <w:p>
-            <w:r>
-              <w:t>Notes</w:t>
-            </w:r>
-          </w:p>
-        </w:tc>
-      </w:tr>
-      <w:tr>
-        <w:tc>
-          <w:tcPr>
-            <w:tcW w:w="2336" w:type="dxa"/>
-            <w:shd w:val="clear" w:color="auto" w:fill="auto"/>
-          </w:tcPr>
-          <w:p/>
-        </w:tc>
-        <w:tc>
-          <w:tcPr>
-            <w:tcW w:w="1884" w:type="dxa"/>
-            <w:shd w:val="clear" w:color="auto" w:fill="auto"/>
-          </w:tcPr>
-          <w:p/>
-        </w:tc>
-        <w:tc>
-          <w:tcPr>
-            <w:tcW w:w="1884" w:type="dxa"/>
-            <w:shd w:val="clear" w:color="auto" w:fill="auto"/>
-          </w:tcPr>
-          <w:p/>
-        </w:tc>
-        <w:tc>
-          <w:tcPr>
-            <w:tcW w:w="1857" w:type="dxa"/>
-            <w:shd w:val="clear" w:color="auto" w:fill="auto"/>
-          </w:tcPr>
-          <w:p/>
-        </w:tc>
-        <w:tc>
-          <w:tcPr>
-            <w:tcW w:w="2245" w:type="dxa"/>
-            <w:shd w:val="clear" w:color="auto" w:fill="auto"/>
-          </w:tcPr>
-          <w:p/>
-        </w:tc>
-      </w:tr>
-      <w:tr>
-        <w:tc>
-          <w:tcPr>
-            <w:tcW w:w="2336" w:type="dxa"/>
-          </w:tcPr>
-          <w:p/>
-        </w:tc>
-        <w:tc>
-          <w:tcPr>
-            <w:tcW w:w="1884" w:type="dxa"/>
-          </w:tcPr>
-          <w:p/>
-        </w:tc>
-        <w:tc>
-          <w:tcPr>
-            <w:tcW w:w="1884" w:type="dxa"/>
-          </w:tcPr>
-          <w:p/>
-        </w:tc>
-        <w:tc>
-          <w:tcPr>
-            <w:tcW w:w="1857" w:type="dxa"/>
-          </w:tcPr>
-          <w:p/>
-        </w:tc>
-        <w:tc>
-          <w:tcPr>
-            <w:tcW w:w="2245" w:type="dxa"/>
-          </w:tcPr>
-          <w:p/>
-        </w:tc>
-      </w:tr>
-      <w:tr>
-        <w:tc>
-          <w:tcPr>
-            <w:tcW w:w="2336" w:type="dxa"/>
-          </w:tcPr>
-          <w:p/>
-        </w:tc>
-        <w:tc>
-          <w:tcPr>
-            <w:tcW w:w="1884" w:type="dxa"/>
-          </w:tcPr>
-          <w:p/>
-        </w:tc>
-        <w:tc>
-          <w:tcPr>
-            <w:tcW w:w="1884" w:type="dxa"/>
-          </w:tcPr>
-          <w:p/>
-        </w:tc>
-        <w:tc>
-          <w:tcPr>
-            <w:tcW w:w="1857" w:type="dxa"/>
-          </w:tcPr>
-          <w:p/>
-        </w:tc>
-        <w:tc>
-          <w:tcPr>
-            <w:tcW w:w="2245" w:type="dxa"/>
-          </w:tcPr>
-          <w:p/>
-        </w:tc>
-      </w:tr>
-    </w:tbl>
-    <w:tbl>
-      <w:tblPr>
-        <w:tblStyle w:val="TableGrid"/>
         <w:tblpPr w:leftFromText="180" w:rightFromText="180" w:vertAnchor="page" w:horzAnchor="margin" w:tblpXSpec="center" w:tblpY="3451"/>
         <w:tblW w:w="10206" w:type="dxa"/>
         <w:tblLook w:val="04A0" w:firstRow="1" w:lastRow="0" w:firstColumn="1" w:lastColumn="0" w:noHBand="0" w:noVBand="1"/>
@@ -2358,6 +2156,7 @@
               <w:jc w:val="center"/>
             </w:pPr>
             <w:r>
+              <w:lastRenderedPageBreak/>
               <w:t>Collision</w:t>
             </w:r>
           </w:p>
@@ -2579,6 +2378,698 @@
               <w:t>Very jumpy with low movement speed</w:t>
             </w:r>
           </w:p>
+        </w:tc>
+      </w:tr>
+    </w:tbl>
+    <w:p/>
+    <w:tbl>
+      <w:tblPr>
+        <w:tblStyle w:val="TableGrid"/>
+        <w:tblpPr w:leftFromText="180" w:rightFromText="180" w:vertAnchor="page" w:horzAnchor="margin" w:tblpXSpec="center" w:tblpY="7419"/>
+        <w:tblW w:w="10206" w:type="dxa"/>
+        <w:tblLook w:val="04A0" w:firstRow="1" w:lastRow="0" w:firstColumn="1" w:lastColumn="0" w:noHBand="0" w:noVBand="1"/>
+      </w:tblPr>
+      <w:tblGrid>
+        <w:gridCol w:w="2336"/>
+        <w:gridCol w:w="1884"/>
+        <w:gridCol w:w="1884"/>
+        <w:gridCol w:w="1857"/>
+        <w:gridCol w:w="2245"/>
+      </w:tblGrid>
+      <w:tr>
+        <w:tc>
+          <w:tcPr>
+            <w:tcW w:w="10206" w:type="dxa"/>
+            <w:gridSpan w:val="5"/>
+            <w:shd w:val="clear" w:color="auto" w:fill="5B9BD5" w:themeFill="accent1"/>
+          </w:tcPr>
+          <w:p>
+            <w:pPr>
+              <w:jc w:val="center"/>
+            </w:pPr>
+            <w:r>
+              <w:t>Inventory</w:t>
+            </w:r>
+          </w:p>
+        </w:tc>
+      </w:tr>
+      <w:tr>
+        <w:tc>
+          <w:tcPr>
+            <w:tcW w:w="2336" w:type="dxa"/>
+            <w:shd w:val="clear" w:color="auto" w:fill="000000" w:themeFill="text1"/>
+          </w:tcPr>
+          <w:p>
+            <w:r>
+              <w:t>Case</w:t>
+            </w:r>
+          </w:p>
+        </w:tc>
+        <w:tc>
+          <w:tcPr>
+            <w:tcW w:w="1884" w:type="dxa"/>
+            <w:shd w:val="clear" w:color="auto" w:fill="000000" w:themeFill="text1"/>
+          </w:tcPr>
+          <w:p>
+            <w:r>
+              <w:t>Expected Outcome</w:t>
+            </w:r>
+          </w:p>
+        </w:tc>
+        <w:tc>
+          <w:tcPr>
+            <w:tcW w:w="1884" w:type="dxa"/>
+            <w:shd w:val="clear" w:color="auto" w:fill="000000" w:themeFill="text1"/>
+          </w:tcPr>
+          <w:p>
+            <w:r>
+              <w:t>Actual Outcome</w:t>
+            </w:r>
+          </w:p>
+        </w:tc>
+        <w:tc>
+          <w:tcPr>
+            <w:tcW w:w="1857" w:type="dxa"/>
+            <w:shd w:val="clear" w:color="auto" w:fill="000000" w:themeFill="text1"/>
+          </w:tcPr>
+          <w:p>
+            <w:r>
+              <w:t>Solution</w:t>
+            </w:r>
+          </w:p>
+        </w:tc>
+        <w:tc>
+          <w:tcPr>
+            <w:tcW w:w="2245" w:type="dxa"/>
+            <w:shd w:val="clear" w:color="auto" w:fill="000000" w:themeFill="text1"/>
+          </w:tcPr>
+          <w:p>
+            <w:r>
+              <w:t>Notes</w:t>
+            </w:r>
+          </w:p>
+        </w:tc>
+      </w:tr>
+      <w:tr>
+        <w:tc>
+          <w:tcPr>
+            <w:tcW w:w="2336" w:type="dxa"/>
+            <w:shd w:val="clear" w:color="auto" w:fill="auto"/>
+          </w:tcPr>
+          <w:p>
+            <w:r>
+              <w:t>Player</w:t>
+            </w:r>
+            <w:r>
+              <w:t xml:space="preserve"> prospects rock</w:t>
+            </w:r>
+          </w:p>
+        </w:tc>
+        <w:tc>
+          <w:tcPr>
+            <w:tcW w:w="1884" w:type="dxa"/>
+            <w:shd w:val="clear" w:color="auto" w:fill="auto"/>
+          </w:tcPr>
+          <w:p>
+            <w:r>
+              <w:t>It gets added to their inventory</w:t>
+            </w:r>
+          </w:p>
+        </w:tc>
+        <w:tc>
+          <w:tcPr>
+            <w:tcW w:w="1884" w:type="dxa"/>
+            <w:shd w:val="clear" w:color="auto" w:fill="auto"/>
+          </w:tcPr>
+          <w:p>
+            <w:r>
+              <w:t>As expected</w:t>
+            </w:r>
+          </w:p>
+        </w:tc>
+        <w:tc>
+          <w:tcPr>
+            <w:tcW w:w="1857" w:type="dxa"/>
+            <w:shd w:val="clear" w:color="auto" w:fill="auto"/>
+          </w:tcPr>
+          <w:p>
+            <w:r>
+              <w:t>N/A</w:t>
+            </w:r>
+          </w:p>
+        </w:tc>
+        <w:tc>
+          <w:tcPr>
+            <w:tcW w:w="2245" w:type="dxa"/>
+            <w:shd w:val="clear" w:color="auto" w:fill="auto"/>
+          </w:tcPr>
+          <w:p/>
+        </w:tc>
+      </w:tr>
+      <w:tr>
+        <w:tc>
+          <w:tcPr>
+            <w:tcW w:w="2336" w:type="dxa"/>
+          </w:tcPr>
+          <w:p>
+            <w:r>
+              <w:t>Player is in range of rock with full inventory</w:t>
+            </w:r>
+          </w:p>
+        </w:tc>
+        <w:tc>
+          <w:tcPr>
+            <w:tcW w:w="1884" w:type="dxa"/>
+          </w:tcPr>
+          <w:p>
+            <w:r>
+              <w:t>Rock doesn’t get added to their inventory, and “inventory full” message displays</w:t>
+            </w:r>
+          </w:p>
+        </w:tc>
+        <w:tc>
+          <w:tcPr>
+            <w:tcW w:w="1884" w:type="dxa"/>
+          </w:tcPr>
+          <w:p>
+            <w:r>
+              <w:t>As expected</w:t>
+            </w:r>
+          </w:p>
+        </w:tc>
+        <w:tc>
+          <w:tcPr>
+            <w:tcW w:w="1857" w:type="dxa"/>
+          </w:tcPr>
+          <w:p>
+            <w:r>
+              <w:t>N/A</w:t>
+            </w:r>
+          </w:p>
+        </w:tc>
+        <w:tc>
+          <w:tcPr>
+            <w:tcW w:w="2245" w:type="dxa"/>
+          </w:tcPr>
+          <w:p/>
+        </w:tc>
+      </w:tr>
+      <w:tr>
+        <w:tc>
+          <w:tcPr>
+            <w:tcW w:w="2336" w:type="dxa"/>
+          </w:tcPr>
+          <w:p>
+            <w:r>
+              <w:t>Player goes in range of lander</w:t>
+            </w:r>
+          </w:p>
+        </w:tc>
+        <w:tc>
+          <w:tcPr>
+            <w:tcW w:w="1884" w:type="dxa"/>
+          </w:tcPr>
+          <w:p>
+            <w:r>
+              <w:t>Player inventory gets emptied</w:t>
+            </w:r>
+          </w:p>
+        </w:tc>
+        <w:tc>
+          <w:tcPr>
+            <w:tcW w:w="1884" w:type="dxa"/>
+          </w:tcPr>
+          <w:p>
+            <w:r>
+              <w:t>As expected</w:t>
+            </w:r>
+          </w:p>
+        </w:tc>
+        <w:tc>
+          <w:tcPr>
+            <w:tcW w:w="1857" w:type="dxa"/>
+          </w:tcPr>
+          <w:p>
+            <w:r>
+              <w:t>N/A</w:t>
+            </w:r>
+          </w:p>
+        </w:tc>
+        <w:tc>
+          <w:tcPr>
+            <w:tcW w:w="2245" w:type="dxa"/>
+          </w:tcPr>
+          <w:p/>
+        </w:tc>
+      </w:tr>
+    </w:tbl>
+    <w:tbl>
+      <w:tblPr>
+        <w:tblStyle w:val="TableGrid"/>
+        <w:tblpPr w:leftFromText="180" w:rightFromText="180" w:vertAnchor="page" w:horzAnchor="margin" w:tblpXSpec="center" w:tblpY="11670"/>
+        <w:tblW w:w="10206" w:type="dxa"/>
+        <w:tblLook w:val="04A0" w:firstRow="1" w:lastRow="0" w:firstColumn="1" w:lastColumn="0" w:noHBand="0" w:noVBand="1"/>
+      </w:tblPr>
+      <w:tblGrid>
+        <w:gridCol w:w="2336"/>
+        <w:gridCol w:w="1884"/>
+        <w:gridCol w:w="1884"/>
+        <w:gridCol w:w="1857"/>
+        <w:gridCol w:w="2245"/>
+      </w:tblGrid>
+      <w:tr>
+        <w:tc>
+          <w:tcPr>
+            <w:tcW w:w="10206" w:type="dxa"/>
+            <w:gridSpan w:val="5"/>
+            <w:shd w:val="clear" w:color="auto" w:fill="5B9BD5" w:themeFill="accent1"/>
+          </w:tcPr>
+          <w:p>
+            <w:pPr>
+              <w:jc w:val="center"/>
+            </w:pPr>
+            <w:r>
+              <w:t>Hitpoints bar</w:t>
+            </w:r>
+          </w:p>
+        </w:tc>
+      </w:tr>
+      <w:tr>
+        <w:tc>
+          <w:tcPr>
+            <w:tcW w:w="2336" w:type="dxa"/>
+            <w:shd w:val="clear" w:color="auto" w:fill="000000" w:themeFill="text1"/>
+          </w:tcPr>
+          <w:p>
+            <w:r>
+              <w:t>Case</w:t>
+            </w:r>
+          </w:p>
+        </w:tc>
+        <w:tc>
+          <w:tcPr>
+            <w:tcW w:w="1884" w:type="dxa"/>
+            <w:shd w:val="clear" w:color="auto" w:fill="000000" w:themeFill="text1"/>
+          </w:tcPr>
+          <w:p>
+            <w:r>
+              <w:t>Expected Outcome</w:t>
+            </w:r>
+          </w:p>
+        </w:tc>
+        <w:tc>
+          <w:tcPr>
+            <w:tcW w:w="1884" w:type="dxa"/>
+            <w:shd w:val="clear" w:color="auto" w:fill="000000" w:themeFill="text1"/>
+          </w:tcPr>
+          <w:p>
+            <w:r>
+              <w:t>Actual Outcome</w:t>
+            </w:r>
+          </w:p>
+        </w:tc>
+        <w:tc>
+          <w:tcPr>
+            <w:tcW w:w="1857" w:type="dxa"/>
+            <w:shd w:val="clear" w:color="auto" w:fill="000000" w:themeFill="text1"/>
+          </w:tcPr>
+          <w:p>
+            <w:r>
+              <w:t>Solution</w:t>
+            </w:r>
+          </w:p>
+        </w:tc>
+        <w:tc>
+          <w:tcPr>
+            <w:tcW w:w="2245" w:type="dxa"/>
+            <w:shd w:val="clear" w:color="auto" w:fill="000000" w:themeFill="text1"/>
+          </w:tcPr>
+          <w:p>
+            <w:r>
+              <w:t>Notes</w:t>
+            </w:r>
+          </w:p>
+        </w:tc>
+      </w:tr>
+      <w:tr>
+        <w:tc>
+          <w:tcPr>
+            <w:tcW w:w="2336" w:type="dxa"/>
+            <w:shd w:val="clear" w:color="auto" w:fill="auto"/>
+          </w:tcPr>
+          <w:p>
+            <w:r>
+              <w:t xml:space="preserve">Player </w:t>
+            </w:r>
+            <w:r>
+              <w:t>collides with rock</w:t>
+            </w:r>
+          </w:p>
+        </w:tc>
+        <w:tc>
+          <w:tcPr>
+            <w:tcW w:w="1884" w:type="dxa"/>
+            <w:shd w:val="clear" w:color="auto" w:fill="auto"/>
+          </w:tcPr>
+          <w:p>
+            <w:r>
+              <w:t>Hitpoints decrease by 10, and GUI updates</w:t>
+            </w:r>
+          </w:p>
+        </w:tc>
+        <w:tc>
+          <w:tcPr>
+            <w:tcW w:w="1884" w:type="dxa"/>
+            <w:shd w:val="clear" w:color="auto" w:fill="auto"/>
+          </w:tcPr>
+          <w:p>
+            <w:r>
+              <w:t>As expected</w:t>
+            </w:r>
+          </w:p>
+        </w:tc>
+        <w:tc>
+          <w:tcPr>
+            <w:tcW w:w="1857" w:type="dxa"/>
+            <w:shd w:val="clear" w:color="auto" w:fill="auto"/>
+          </w:tcPr>
+          <w:p>
+            <w:r>
+              <w:t>N/A</w:t>
+            </w:r>
+          </w:p>
+        </w:tc>
+        <w:tc>
+          <w:tcPr>
+            <w:tcW w:w="2245" w:type="dxa"/>
+            <w:shd w:val="clear" w:color="auto" w:fill="auto"/>
+          </w:tcPr>
+          <w:p/>
+        </w:tc>
+      </w:tr>
+      <w:tr>
+        <w:trPr>
+          <w:trHeight w:val="327"/>
+        </w:trPr>
+        <w:tc>
+          <w:tcPr>
+            <w:tcW w:w="2336" w:type="dxa"/>
+          </w:tcPr>
+          <w:p>
+            <w:r>
+              <w:t>Player collides with edge of map</w:t>
+            </w:r>
+            <w:bookmarkStart w:id="0" w:name="_GoBack"/>
+            <w:bookmarkEnd w:id="0"/>
+          </w:p>
+        </w:tc>
+        <w:tc>
+          <w:tcPr>
+            <w:tcW w:w="1884" w:type="dxa"/>
+          </w:tcPr>
+          <w:p>
+            <w:r>
+              <w:t>Hitpoints stays the same</w:t>
+            </w:r>
+          </w:p>
+        </w:tc>
+        <w:tc>
+          <w:tcPr>
+            <w:tcW w:w="1884" w:type="dxa"/>
+          </w:tcPr>
+          <w:p>
+            <w:r>
+              <w:t>As expected</w:t>
+            </w:r>
+          </w:p>
+        </w:tc>
+        <w:tc>
+          <w:tcPr>
+            <w:tcW w:w="1857" w:type="dxa"/>
+          </w:tcPr>
+          <w:p>
+            <w:r>
+              <w:t>N/A</w:t>
+            </w:r>
+          </w:p>
+        </w:tc>
+        <w:tc>
+          <w:tcPr>
+            <w:tcW w:w="2245" w:type="dxa"/>
+          </w:tcPr>
+          <w:p/>
+        </w:tc>
+      </w:tr>
+      <w:tr>
+        <w:tc>
+          <w:tcPr>
+            <w:tcW w:w="2336" w:type="dxa"/>
+            <w:shd w:val="clear" w:color="auto" w:fill="FF0000"/>
+          </w:tcPr>
+          <w:p>
+            <w:r>
+              <w:t xml:space="preserve">Player reaches 0 </w:t>
+            </w:r>
+            <w:proofErr w:type="spellStart"/>
+            <w:r>
+              <w:t>hitpoints</w:t>
+            </w:r>
+            <w:proofErr w:type="spellEnd"/>
+          </w:p>
+        </w:tc>
+        <w:tc>
+          <w:tcPr>
+            <w:tcW w:w="1884" w:type="dxa"/>
+            <w:shd w:val="clear" w:color="auto" w:fill="FF0000"/>
+          </w:tcPr>
+          <w:p>
+            <w:r>
+              <w:t>Game over screen</w:t>
+            </w:r>
+          </w:p>
+        </w:tc>
+        <w:tc>
+          <w:tcPr>
+            <w:tcW w:w="1884" w:type="dxa"/>
+            <w:shd w:val="clear" w:color="auto" w:fill="FF0000"/>
+          </w:tcPr>
+          <w:p/>
+        </w:tc>
+        <w:tc>
+          <w:tcPr>
+            <w:tcW w:w="1857" w:type="dxa"/>
+            <w:shd w:val="clear" w:color="auto" w:fill="FF0000"/>
+          </w:tcPr>
+          <w:p>
+            <w:pPr>
+              <w:tabs>
+                <w:tab w:val="left" w:pos="937"/>
+              </w:tabs>
+            </w:pPr>
+          </w:p>
+        </w:tc>
+        <w:tc>
+          <w:tcPr>
+            <w:tcW w:w="2245" w:type="dxa"/>
+            <w:shd w:val="clear" w:color="auto" w:fill="FF0000"/>
+          </w:tcPr>
+          <w:p/>
+        </w:tc>
+      </w:tr>
+    </w:tbl>
+    <w:p/>
+    <w:tbl>
+      <w:tblPr>
+        <w:tblStyle w:val="TableGrid"/>
+        <w:tblpPr w:leftFromText="180" w:rightFromText="180" w:vertAnchor="page" w:horzAnchor="margin" w:tblpXSpec="center" w:tblpY="15198"/>
+        <w:tblW w:w="10206" w:type="dxa"/>
+        <w:tblLook w:val="04A0" w:firstRow="1" w:lastRow="0" w:firstColumn="1" w:lastColumn="0" w:noHBand="0" w:noVBand="1"/>
+      </w:tblPr>
+      <w:tblGrid>
+        <w:gridCol w:w="2336"/>
+        <w:gridCol w:w="1884"/>
+        <w:gridCol w:w="1884"/>
+        <w:gridCol w:w="1857"/>
+        <w:gridCol w:w="2245"/>
+      </w:tblGrid>
+      <w:tr>
+        <w:tc>
+          <w:tcPr>
+            <w:tcW w:w="10206" w:type="dxa"/>
+            <w:gridSpan w:val="5"/>
+            <w:shd w:val="clear" w:color="auto" w:fill="5B9BD5" w:themeFill="accent1"/>
+          </w:tcPr>
+          <w:p>
+            <w:pPr>
+              <w:jc w:val="center"/>
+            </w:pPr>
+            <w:r>
+              <w:lastRenderedPageBreak/>
+              <w:t>Water</w:t>
+            </w:r>
+          </w:p>
+        </w:tc>
+      </w:tr>
+      <w:tr>
+        <w:trPr>
+          <w:trHeight w:val="557"/>
+        </w:trPr>
+        <w:tc>
+          <w:tcPr>
+            <w:tcW w:w="2336" w:type="dxa"/>
+            <w:shd w:val="clear" w:color="auto" w:fill="000000" w:themeFill="text1"/>
+          </w:tcPr>
+          <w:p>
+            <w:r>
+              <w:lastRenderedPageBreak/>
+              <w:t>Case</w:t>
+            </w:r>
+          </w:p>
+        </w:tc>
+        <w:tc>
+          <w:tcPr>
+            <w:tcW w:w="1884" w:type="dxa"/>
+            <w:shd w:val="clear" w:color="auto" w:fill="000000" w:themeFill="text1"/>
+          </w:tcPr>
+          <w:p>
+            <w:r>
+              <w:t>Expected Outcome</w:t>
+            </w:r>
+          </w:p>
+        </w:tc>
+        <w:tc>
+          <w:tcPr>
+            <w:tcW w:w="1884" w:type="dxa"/>
+            <w:shd w:val="clear" w:color="auto" w:fill="000000" w:themeFill="text1"/>
+          </w:tcPr>
+          <w:p>
+            <w:r>
+              <w:t>Actual Outcome</w:t>
+            </w:r>
+          </w:p>
+        </w:tc>
+        <w:tc>
+          <w:tcPr>
+            <w:tcW w:w="1857" w:type="dxa"/>
+            <w:shd w:val="clear" w:color="auto" w:fill="000000" w:themeFill="text1"/>
+          </w:tcPr>
+          <w:p>
+            <w:r>
+              <w:t>Solution</w:t>
+            </w:r>
+          </w:p>
+        </w:tc>
+        <w:tc>
+          <w:tcPr>
+            <w:tcW w:w="2245" w:type="dxa"/>
+            <w:shd w:val="clear" w:color="auto" w:fill="000000" w:themeFill="text1"/>
+          </w:tcPr>
+          <w:p>
+            <w:r>
+              <w:t>Notes</w:t>
+            </w:r>
+          </w:p>
+        </w:tc>
+      </w:tr>
+      <w:tr>
+        <w:tc>
+          <w:tcPr>
+            <w:tcW w:w="2336" w:type="dxa"/>
+            <w:shd w:val="clear" w:color="auto" w:fill="auto"/>
+          </w:tcPr>
+          <w:p/>
+        </w:tc>
+        <w:tc>
+          <w:tcPr>
+            <w:tcW w:w="1884" w:type="dxa"/>
+            <w:shd w:val="clear" w:color="auto" w:fill="auto"/>
+          </w:tcPr>
+          <w:p/>
+        </w:tc>
+        <w:tc>
+          <w:tcPr>
+            <w:tcW w:w="1884" w:type="dxa"/>
+            <w:shd w:val="clear" w:color="auto" w:fill="auto"/>
+          </w:tcPr>
+          <w:p/>
+        </w:tc>
+        <w:tc>
+          <w:tcPr>
+            <w:tcW w:w="1857" w:type="dxa"/>
+            <w:shd w:val="clear" w:color="auto" w:fill="auto"/>
+          </w:tcPr>
+          <w:p/>
+        </w:tc>
+        <w:tc>
+          <w:tcPr>
+            <w:tcW w:w="2245" w:type="dxa"/>
+            <w:shd w:val="clear" w:color="auto" w:fill="auto"/>
+          </w:tcPr>
+          <w:p/>
+        </w:tc>
+      </w:tr>
+      <w:tr>
+        <w:tc>
+          <w:tcPr>
+            <w:tcW w:w="2336" w:type="dxa"/>
+          </w:tcPr>
+          <w:p/>
+        </w:tc>
+        <w:tc>
+          <w:tcPr>
+            <w:tcW w:w="1884" w:type="dxa"/>
+          </w:tcPr>
+          <w:p/>
+        </w:tc>
+        <w:tc>
+          <w:tcPr>
+            <w:tcW w:w="1884" w:type="dxa"/>
+          </w:tcPr>
+          <w:p/>
+        </w:tc>
+        <w:tc>
+          <w:tcPr>
+            <w:tcW w:w="1857" w:type="dxa"/>
+          </w:tcPr>
+          <w:p/>
+        </w:tc>
+        <w:tc>
+          <w:tcPr>
+            <w:tcW w:w="2245" w:type="dxa"/>
+          </w:tcPr>
+          <w:p/>
+        </w:tc>
+      </w:tr>
+      <w:tr>
+        <w:tc>
+          <w:tcPr>
+            <w:tcW w:w="2336" w:type="dxa"/>
+          </w:tcPr>
+          <w:p/>
+        </w:tc>
+        <w:tc>
+          <w:tcPr>
+            <w:tcW w:w="1884" w:type="dxa"/>
+          </w:tcPr>
+          <w:p/>
+        </w:tc>
+        <w:tc>
+          <w:tcPr>
+            <w:tcW w:w="1884" w:type="dxa"/>
+          </w:tcPr>
+          <w:p/>
+        </w:tc>
+        <w:tc>
+          <w:tcPr>
+            <w:tcW w:w="1857" w:type="dxa"/>
+          </w:tcPr>
+          <w:p/>
+        </w:tc>
+        <w:tc>
+          <w:tcPr>
+            <w:tcW w:w="2245" w:type="dxa"/>
+          </w:tcPr>
+          <w:p/>
         </w:tc>
       </w:tr>
     </w:tbl>

--- a/Major Project/documentation/Testing/Test Table.docx
+++ b/Major Project/documentation/Testing/Test Table.docx
@@ -2223,7 +2223,7 @@
         <w:tc>
           <w:tcPr>
             <w:tcW w:w="2336" w:type="dxa"/>
-            <w:shd w:val="clear" w:color="auto" w:fill="auto"/>
+            <w:shd w:val="clear" w:color="auto" w:fill="FF0000"/>
           </w:tcPr>
           <w:p>
             <w:r>
@@ -2234,7 +2234,7 @@
         <w:tc>
           <w:tcPr>
             <w:tcW w:w="1884" w:type="dxa"/>
-            <w:shd w:val="clear" w:color="auto" w:fill="auto"/>
+            <w:shd w:val="clear" w:color="auto" w:fill="FF0000"/>
           </w:tcPr>
           <w:p>
             <w:r>
@@ -2245,7 +2245,7 @@
         <w:tc>
           <w:tcPr>
             <w:tcW w:w="1884" w:type="dxa"/>
-            <w:shd w:val="clear" w:color="auto" w:fill="auto"/>
+            <w:shd w:val="clear" w:color="auto" w:fill="FF0000"/>
           </w:tcPr>
           <w:p>
             <w:r>
@@ -2256,7 +2256,7 @@
         <w:tc>
           <w:tcPr>
             <w:tcW w:w="1857" w:type="dxa"/>
-            <w:shd w:val="clear" w:color="auto" w:fill="auto"/>
+            <w:shd w:val="clear" w:color="auto" w:fill="FF0000"/>
           </w:tcPr>
           <w:p>
             <w:r>
@@ -2267,11 +2267,24 @@
         <w:tc>
           <w:tcPr>
             <w:tcW w:w="2245" w:type="dxa"/>
-            <w:shd w:val="clear" w:color="auto" w:fill="auto"/>
+            <w:shd w:val="clear" w:color="auto" w:fill="FF0000"/>
           </w:tcPr>
           <w:p>
             <w:r>
               <w:t>Breaks with high movement speed</w:t>
+            </w:r>
+          </w:p>
+          <w:p>
+            <w:r>
+              <w:t xml:space="preserve">Breaks if at corner, read </w:t>
+            </w:r>
+            <w:proofErr w:type="spellStart"/>
+            <w:r>
+              <w:t>github</w:t>
+            </w:r>
+            <w:proofErr w:type="spellEnd"/>
+            <w:r>
+              <w:t xml:space="preserve"> issue</w:t>
             </w:r>
           </w:p>
         </w:tc>
@@ -2626,7 +2639,7 @@
     <w:tbl>
       <w:tblPr>
         <w:tblStyle w:val="TableGrid"/>
-        <w:tblpPr w:leftFromText="180" w:rightFromText="180" w:vertAnchor="page" w:horzAnchor="margin" w:tblpXSpec="center" w:tblpY="11670"/>
+        <w:tblpPr w:leftFromText="180" w:rightFromText="180" w:vertAnchor="page" w:horzAnchor="margin" w:tblpXSpec="center" w:tblpY="11194"/>
         <w:tblW w:w="10206" w:type="dxa"/>
         <w:tblLook w:val="04A0" w:firstRow="1" w:lastRow="0" w:firstColumn="1" w:lastColumn="0" w:noHBand="0" w:noVBand="1"/>
       </w:tblPr>
@@ -2719,10 +2732,7 @@
           </w:tcPr>
           <w:p>
             <w:r>
-              <w:t xml:space="preserve">Player </w:t>
-            </w:r>
-            <w:r>
-              <w:t>collides with rock</w:t>
+              <w:t>Player collides with rock</w:t>
             </w:r>
           </w:p>
         </w:tc>
@@ -2779,8 +2789,6 @@
             <w:r>
               <w:t>Player collides with edge of map</w:t>
             </w:r>
-            <w:bookmarkStart w:id="0" w:name="_GoBack"/>
-            <w:bookmarkEnd w:id="0"/>
           </w:p>
         </w:tc>
         <w:tc>
@@ -2877,7 +2885,9 @@
         </w:tc>
       </w:tr>
     </w:tbl>
-    <w:p/>
+    <w:p>
+      <w:bookmarkStart w:id="0" w:name="_GoBack"/>
+    </w:p>
     <w:tbl>
       <w:tblPr>
         <w:tblStyle w:val="TableGrid"/>
@@ -2899,6 +2909,7 @@
             <w:gridSpan w:val="5"/>
             <w:shd w:val="clear" w:color="auto" w:fill="5B9BD5" w:themeFill="accent1"/>
           </w:tcPr>
+          <w:bookmarkEnd w:id="0"/>
           <w:p>
             <w:pPr>
               <w:jc w:val="center"/>

--- a/Major Project/documentation/Testing/Test Table.docx
+++ b/Major Project/documentation/Testing/Test Table.docx
@@ -100,13 +100,8 @@
             <w:shd w:val="clear" w:color="auto" w:fill="FFFFFF" w:themeFill="background1"/>
           </w:tcPr>
           <w:p>
-            <w:proofErr w:type="spellStart"/>
-            <w:r>
-              <w:t>Shaders</w:t>
-            </w:r>
-            <w:proofErr w:type="spellEnd"/>
-            <w:r>
-              <w:t xml:space="preserve"> are created</w:t>
+            <w:r>
+              <w:t>Shaders are created</w:t>
             </w:r>
             <w:r>
               <w:t xml:space="preserve"> and attached to program</w:t>
@@ -365,13 +360,8 @@
             <w:pPr>
               <w:jc w:val="center"/>
             </w:pPr>
-            <w:proofErr w:type="spellStart"/>
-            <w:r>
-              <w:t>WebGL</w:t>
-            </w:r>
-            <w:proofErr w:type="spellEnd"/>
-            <w:r>
-              <w:t xml:space="preserve"> rendering</w:t>
+            <w:r>
+              <w:t>WebGL rendering</w:t>
             </w:r>
           </w:p>
         </w:tc>
@@ -452,23 +442,7 @@
           </w:tcPr>
           <w:p>
             <w:r>
-              <w:t xml:space="preserve">No </w:t>
-            </w:r>
-            <w:proofErr w:type="spellStart"/>
-            <w:r>
-              <w:t>WebGL</w:t>
-            </w:r>
-            <w:proofErr w:type="spellEnd"/>
-            <w:r>
-              <w:t xml:space="preserve"> </w:t>
-            </w:r>
-            <w:proofErr w:type="spellStart"/>
-            <w:r>
-              <w:t>offscreen</w:t>
-            </w:r>
-            <w:proofErr w:type="spellEnd"/>
-            <w:r>
-              <w:t xml:space="preserve"> errors should appear in console</w:t>
+              <w:t>No WebGL offscreen errors should appear in console</w:t>
             </w:r>
           </w:p>
         </w:tc>
@@ -566,13 +540,8 @@
             <w:pPr>
               <w:jc w:val="center"/>
             </w:pPr>
-            <w:proofErr w:type="spellStart"/>
-            <w:r>
-              <w:t>PointerLock</w:t>
-            </w:r>
-            <w:proofErr w:type="spellEnd"/>
-            <w:r>
-              <w:t xml:space="preserve"> controls</w:t>
+            <w:r>
+              <w:t>PointerLock controls</w:t>
             </w:r>
           </w:p>
         </w:tc>
@@ -706,13 +675,8 @@
           </w:tcPr>
           <w:p>
             <w:r>
-              <w:t xml:space="preserve">Mouse gets released from </w:t>
-            </w:r>
-            <w:proofErr w:type="spellStart"/>
-            <w:r>
-              <w:t>pointerlock</w:t>
-            </w:r>
-            <w:proofErr w:type="spellEnd"/>
+              <w:t>Mouse gets released from pointerlock</w:t>
+            </w:r>
           </w:p>
         </w:tc>
         <w:tc>
@@ -1400,11 +1364,9 @@
             <w:pPr>
               <w:jc w:val="center"/>
             </w:pPr>
-            <w:proofErr w:type="spellStart"/>
             <w:r>
               <w:t>WorldState</w:t>
             </w:r>
-            <w:proofErr w:type="spellEnd"/>
           </w:p>
         </w:tc>
       </w:tr>
@@ -2223,7 +2185,7 @@
         <w:tc>
           <w:tcPr>
             <w:tcW w:w="2336" w:type="dxa"/>
-            <w:shd w:val="clear" w:color="auto" w:fill="FF0000"/>
+            <w:shd w:val="clear" w:color="auto" w:fill="auto"/>
           </w:tcPr>
           <w:p>
             <w:r>
@@ -2234,7 +2196,7 @@
         <w:tc>
           <w:tcPr>
             <w:tcW w:w="1884" w:type="dxa"/>
-            <w:shd w:val="clear" w:color="auto" w:fill="FF0000"/>
+            <w:shd w:val="clear" w:color="auto" w:fill="auto"/>
           </w:tcPr>
           <w:p>
             <w:r>
@@ -2245,7 +2207,7 @@
         <w:tc>
           <w:tcPr>
             <w:tcW w:w="1884" w:type="dxa"/>
-            <w:shd w:val="clear" w:color="auto" w:fill="FF0000"/>
+            <w:shd w:val="clear" w:color="auto" w:fill="auto"/>
           </w:tcPr>
           <w:p>
             <w:r>
@@ -2256,7 +2218,7 @@
         <w:tc>
           <w:tcPr>
             <w:tcW w:w="1857" w:type="dxa"/>
-            <w:shd w:val="clear" w:color="auto" w:fill="FF0000"/>
+            <w:shd w:val="clear" w:color="auto" w:fill="auto"/>
           </w:tcPr>
           <w:p>
             <w:r>
@@ -2267,26 +2229,10 @@
         <w:tc>
           <w:tcPr>
             <w:tcW w:w="2245" w:type="dxa"/>
-            <w:shd w:val="clear" w:color="auto" w:fill="FF0000"/>
-          </w:tcPr>
-          <w:p>
-            <w:r>
-              <w:t>Breaks with high movement speed</w:t>
-            </w:r>
-          </w:p>
-          <w:p>
-            <w:r>
-              <w:t xml:space="preserve">Breaks if at corner, read </w:t>
-            </w:r>
-            <w:proofErr w:type="spellStart"/>
-            <w:r>
-              <w:t>github</w:t>
-            </w:r>
-            <w:proofErr w:type="spellEnd"/>
-            <w:r>
-              <w:t xml:space="preserve"> issue</w:t>
-            </w:r>
-          </w:p>
+            <w:shd w:val="clear" w:color="auto" w:fill="auto"/>
+          </w:tcPr>
+          <w:p/>
+          <w:p/>
         </w:tc>
       </w:tr>
       <w:tr>
@@ -2334,11 +2280,7 @@
           <w:tcPr>
             <w:tcW w:w="2245" w:type="dxa"/>
           </w:tcPr>
-          <w:p>
-            <w:r>
-              <w:t>Breaks with high movement speed</w:t>
-            </w:r>
-          </w:p>
+          <w:p/>
         </w:tc>
       </w:tr>
       <w:tr>
@@ -2378,17 +2320,25 @@
           </w:tcPr>
           <w:p>
             <w:r>
-              <w:t>N/A</w:t>
-            </w:r>
-          </w:p>
-        </w:tc>
-        <w:tc>
-          <w:tcPr>
-            <w:tcW w:w="2245" w:type="dxa"/>
-          </w:tcPr>
-          <w:p>
-            <w:r>
-              <w:t>Very jumpy with low movement speed</w:t>
+              <w:t>Space terrain vertices closer together</w:t>
+            </w:r>
+            <w:bookmarkStart w:id="0" w:name="_GoBack"/>
+            <w:bookmarkEnd w:id="0"/>
+          </w:p>
+        </w:tc>
+        <w:tc>
+          <w:tcPr>
+            <w:tcW w:w="2245" w:type="dxa"/>
+          </w:tcPr>
+          <w:p>
+            <w:r>
+              <w:t xml:space="preserve">Very </w:t>
+            </w:r>
+            <w:r>
+              <w:t>bumpy</w:t>
+            </w:r>
+            <w:r>
+              <w:t xml:space="preserve"> with low movement speed</w:t>
             </w:r>
           </w:p>
         </w:tc>
@@ -2491,10 +2441,7 @@
           </w:tcPr>
           <w:p>
             <w:r>
-              <w:t>Player</w:t>
-            </w:r>
-            <w:r>
-              <w:t xml:space="preserve"> prospects rock</w:t>
+              <w:t>Player prospects rock</w:t>
             </w:r>
           </w:p>
         </w:tc>
@@ -2836,13 +2783,8 @@
           </w:tcPr>
           <w:p>
             <w:r>
-              <w:t xml:space="preserve">Player reaches 0 </w:t>
-            </w:r>
-            <w:proofErr w:type="spellStart"/>
-            <w:r>
-              <w:t>hitpoints</w:t>
-            </w:r>
-            <w:proofErr w:type="spellEnd"/>
+              <w:t>Player reaches 0 hitpoints</w:t>
+            </w:r>
           </w:p>
         </w:tc>
         <w:tc>
@@ -2885,9 +2827,7 @@
         </w:tc>
       </w:tr>
     </w:tbl>
-    <w:p>
-      <w:bookmarkStart w:id="0" w:name="_GoBack"/>
-    </w:p>
+    <w:p/>
     <w:tbl>
       <w:tblPr>
         <w:tblStyle w:val="TableGrid"/>
@@ -2909,7 +2849,6 @@
             <w:gridSpan w:val="5"/>
             <w:shd w:val="clear" w:color="auto" w:fill="5B9BD5" w:themeFill="accent1"/>
           </w:tcPr>
-          <w:bookmarkEnd w:id="0"/>
           <w:p>
             <w:pPr>
               <w:jc w:val="center"/>

--- a/Major Project/documentation/Testing/Test Table.docx
+++ b/Major Project/documentation/Testing/Test Table.docx
@@ -28,8 +28,13 @@
               <w:jc w:val="center"/>
             </w:pPr>
             <w:r>
-              <w:t>Program/shader</w:t>
-            </w:r>
+              <w:t>Program/</w:t>
+            </w:r>
+            <w:proofErr w:type="spellStart"/>
+            <w:r>
+              <w:t>shader</w:t>
+            </w:r>
+            <w:proofErr w:type="spellEnd"/>
             <w:r>
               <w:t xml:space="preserve"> creation </w:t>
             </w:r>
@@ -100,8 +105,13 @@
             <w:shd w:val="clear" w:color="auto" w:fill="FFFFFF" w:themeFill="background1"/>
           </w:tcPr>
           <w:p>
-            <w:r>
-              <w:t>Shaders are created</w:t>
+            <w:proofErr w:type="spellStart"/>
+            <w:r>
+              <w:t>Shaders</w:t>
+            </w:r>
+            <w:proofErr w:type="spellEnd"/>
+            <w:r>
+              <w:t xml:space="preserve"> are created</w:t>
             </w:r>
             <w:r>
               <w:t xml:space="preserve"> and attached to program</w:t>
@@ -360,8 +370,13 @@
             <w:pPr>
               <w:jc w:val="center"/>
             </w:pPr>
-            <w:r>
-              <w:t>WebGL rendering</w:t>
+            <w:proofErr w:type="spellStart"/>
+            <w:r>
+              <w:t>WebGL</w:t>
+            </w:r>
+            <w:proofErr w:type="spellEnd"/>
+            <w:r>
+              <w:t xml:space="preserve"> rendering</w:t>
             </w:r>
           </w:p>
         </w:tc>
@@ -442,7 +457,23 @@
           </w:tcPr>
           <w:p>
             <w:r>
-              <w:t>No WebGL offscreen errors should appear in console</w:t>
+              <w:t xml:space="preserve">No </w:t>
+            </w:r>
+            <w:proofErr w:type="spellStart"/>
+            <w:r>
+              <w:t>WebGL</w:t>
+            </w:r>
+            <w:proofErr w:type="spellEnd"/>
+            <w:r>
+              <w:t xml:space="preserve"> </w:t>
+            </w:r>
+            <w:proofErr w:type="spellStart"/>
+            <w:r>
+              <w:t>offscreen</w:t>
+            </w:r>
+            <w:proofErr w:type="spellEnd"/>
+            <w:r>
+              <w:t xml:space="preserve"> errors should appear in console</w:t>
             </w:r>
           </w:p>
         </w:tc>
@@ -540,8 +571,13 @@
             <w:pPr>
               <w:jc w:val="center"/>
             </w:pPr>
-            <w:r>
-              <w:t>PointerLock controls</w:t>
+            <w:proofErr w:type="spellStart"/>
+            <w:r>
+              <w:t>PointerLock</w:t>
+            </w:r>
+            <w:proofErr w:type="spellEnd"/>
+            <w:r>
+              <w:t xml:space="preserve"> controls</w:t>
             </w:r>
           </w:p>
         </w:tc>
@@ -675,8 +711,13 @@
           </w:tcPr>
           <w:p>
             <w:r>
-              <w:t>Mouse gets released from pointerlock</w:t>
-            </w:r>
+              <w:t xml:space="preserve">Mouse gets released from </w:t>
+            </w:r>
+            <w:proofErr w:type="spellStart"/>
+            <w:r>
+              <w:t>pointerlock</w:t>
+            </w:r>
+            <w:proofErr w:type="spellEnd"/>
           </w:p>
         </w:tc>
         <w:tc>
@@ -1253,44 +1294,28 @@
             <w:tcW w:w="2336" w:type="dxa"/>
             <w:shd w:val="clear" w:color="auto" w:fill="FFFFFF" w:themeFill="background1"/>
           </w:tcPr>
-          <w:p>
-            <w:r>
-              <w:t>Game objects/meshes are created</w:t>
-            </w:r>
-          </w:p>
-        </w:tc>
-        <w:tc>
-          <w:tcPr>
-            <w:tcW w:w="1884" w:type="dxa"/>
-            <w:shd w:val="clear" w:color="auto" w:fill="FFFFFF" w:themeFill="background1"/>
-          </w:tcPr>
-          <w:p>
-            <w:r>
-              <w:t>All objects should have twice the number of indices to vertices</w:t>
-            </w:r>
-          </w:p>
-        </w:tc>
-        <w:tc>
-          <w:tcPr>
-            <w:tcW w:w="1884" w:type="dxa"/>
-            <w:shd w:val="clear" w:color="auto" w:fill="FFFFFF" w:themeFill="background1"/>
-          </w:tcPr>
-          <w:p>
-            <w:r>
-              <w:t>As expected</w:t>
-            </w:r>
-          </w:p>
-        </w:tc>
-        <w:tc>
-          <w:tcPr>
-            <w:tcW w:w="1857" w:type="dxa"/>
-            <w:shd w:val="clear" w:color="auto" w:fill="FFFFFF" w:themeFill="background1"/>
-          </w:tcPr>
-          <w:p>
-            <w:r>
-              <w:t>N/A</w:t>
-            </w:r>
-          </w:p>
+          <w:p/>
+        </w:tc>
+        <w:tc>
+          <w:tcPr>
+            <w:tcW w:w="1884" w:type="dxa"/>
+            <w:shd w:val="clear" w:color="auto" w:fill="FFFFFF" w:themeFill="background1"/>
+          </w:tcPr>
+          <w:p/>
+        </w:tc>
+        <w:tc>
+          <w:tcPr>
+            <w:tcW w:w="1884" w:type="dxa"/>
+            <w:shd w:val="clear" w:color="auto" w:fill="FFFFFF" w:themeFill="background1"/>
+          </w:tcPr>
+          <w:p/>
+        </w:tc>
+        <w:tc>
+          <w:tcPr>
+            <w:tcW w:w="1857" w:type="dxa"/>
+            <w:shd w:val="clear" w:color="auto" w:fill="FFFFFF" w:themeFill="background1"/>
+          </w:tcPr>
+          <w:p/>
         </w:tc>
         <w:tc>
           <w:tcPr>
@@ -1364,9 +1389,11 @@
             <w:pPr>
               <w:jc w:val="center"/>
             </w:pPr>
+            <w:proofErr w:type="spellStart"/>
             <w:r>
               <w:t>WorldState</w:t>
             </w:r>
+            <w:proofErr w:type="spellEnd"/>
           </w:p>
         </w:tc>
       </w:tr>
@@ -1598,359 +1625,11 @@
     <w:p/>
     <w:p/>
     <w:p/>
-    <w:p/>
-    <w:p/>
-    <w:tbl>
-      <w:tblPr>
-        <w:tblStyle w:val="TableGrid"/>
-        <w:tblpPr w:leftFromText="180" w:rightFromText="180" w:vertAnchor="page" w:horzAnchor="margin" w:tblpXSpec="center" w:tblpY="5159"/>
-        <w:tblW w:w="10206" w:type="dxa"/>
-        <w:tblLook w:val="04A0" w:firstRow="1" w:lastRow="0" w:firstColumn="1" w:lastColumn="0" w:noHBand="0" w:noVBand="1"/>
-      </w:tblPr>
-      <w:tblGrid>
-        <w:gridCol w:w="2336"/>
-        <w:gridCol w:w="1884"/>
-        <w:gridCol w:w="1884"/>
-        <w:gridCol w:w="1857"/>
-        <w:gridCol w:w="2245"/>
-      </w:tblGrid>
-      <w:tr>
-        <w:trPr>
-          <w:trHeight w:val="274"/>
-        </w:trPr>
-        <w:tc>
-          <w:tcPr>
-            <w:tcW w:w="10206" w:type="dxa"/>
-            <w:gridSpan w:val="5"/>
-            <w:shd w:val="clear" w:color="auto" w:fill="5B9BD5" w:themeFill="accent1"/>
-          </w:tcPr>
-          <w:p>
-            <w:pPr>
-              <w:jc w:val="center"/>
-            </w:pPr>
-            <w:r>
-              <w:t>Prospecting</w:t>
-            </w:r>
-          </w:p>
-        </w:tc>
-      </w:tr>
-      <w:tr>
-        <w:tc>
-          <w:tcPr>
-            <w:tcW w:w="2336" w:type="dxa"/>
-            <w:shd w:val="clear" w:color="auto" w:fill="000000" w:themeFill="text1"/>
-          </w:tcPr>
-          <w:p>
-            <w:r>
-              <w:t>Case</w:t>
-            </w:r>
-          </w:p>
-        </w:tc>
-        <w:tc>
-          <w:tcPr>
-            <w:tcW w:w="1884" w:type="dxa"/>
-            <w:shd w:val="clear" w:color="auto" w:fill="000000" w:themeFill="text1"/>
-          </w:tcPr>
-          <w:p>
-            <w:r>
-              <w:t>Expected Outcome</w:t>
-            </w:r>
-          </w:p>
-        </w:tc>
-        <w:tc>
-          <w:tcPr>
-            <w:tcW w:w="1884" w:type="dxa"/>
-            <w:shd w:val="clear" w:color="auto" w:fill="000000" w:themeFill="text1"/>
-          </w:tcPr>
-          <w:p>
-            <w:r>
-              <w:t>Actual Outcome</w:t>
-            </w:r>
-          </w:p>
-        </w:tc>
-        <w:tc>
-          <w:tcPr>
-            <w:tcW w:w="1857" w:type="dxa"/>
-            <w:shd w:val="clear" w:color="auto" w:fill="000000" w:themeFill="text1"/>
-          </w:tcPr>
-          <w:p>
-            <w:r>
-              <w:t>Solution</w:t>
-            </w:r>
-          </w:p>
-        </w:tc>
-        <w:tc>
-          <w:tcPr>
-            <w:tcW w:w="2245" w:type="dxa"/>
-            <w:shd w:val="clear" w:color="auto" w:fill="000000" w:themeFill="text1"/>
-          </w:tcPr>
-          <w:p>
-            <w:r>
-              <w:t>Notes</w:t>
-            </w:r>
-          </w:p>
-        </w:tc>
-      </w:tr>
-      <w:tr>
-        <w:tc>
-          <w:tcPr>
-            <w:tcW w:w="2336" w:type="dxa"/>
-            <w:shd w:val="clear" w:color="auto" w:fill="auto"/>
-          </w:tcPr>
-          <w:p>
-            <w:r>
-              <w:t>Player is in range of rock, and holds P key to prospect</w:t>
-            </w:r>
-          </w:p>
-        </w:tc>
-        <w:tc>
-          <w:tcPr>
-            <w:tcW w:w="1884" w:type="dxa"/>
-            <w:shd w:val="clear" w:color="auto" w:fill="auto"/>
-          </w:tcPr>
-          <w:p>
-            <w:r>
-              <w:t>Prospecting bar displays and starts incrementing</w:t>
-            </w:r>
-          </w:p>
-        </w:tc>
-        <w:tc>
-          <w:tcPr>
-            <w:tcW w:w="1884" w:type="dxa"/>
-            <w:shd w:val="clear" w:color="auto" w:fill="auto"/>
-          </w:tcPr>
-          <w:p>
-            <w:r>
-              <w:t>As expected</w:t>
-            </w:r>
-          </w:p>
-        </w:tc>
-        <w:tc>
-          <w:tcPr>
-            <w:tcW w:w="1857" w:type="dxa"/>
-            <w:shd w:val="clear" w:color="auto" w:fill="auto"/>
-          </w:tcPr>
-          <w:p>
-            <w:r>
-              <w:t>N/A</w:t>
-            </w:r>
-          </w:p>
-        </w:tc>
-        <w:tc>
-          <w:tcPr>
-            <w:tcW w:w="2245" w:type="dxa"/>
-            <w:shd w:val="clear" w:color="auto" w:fill="auto"/>
-          </w:tcPr>
-          <w:p/>
-        </w:tc>
-      </w:tr>
-      <w:tr>
-        <w:trPr>
-          <w:trHeight w:val="1183"/>
-        </w:trPr>
-        <w:tc>
-          <w:tcPr>
-            <w:tcW w:w="2336" w:type="dxa"/>
-          </w:tcPr>
-          <w:p>
-            <w:r>
-              <w:t>Player is prospecting rock and lets go of P key</w:t>
-            </w:r>
-          </w:p>
-        </w:tc>
-        <w:tc>
-          <w:tcPr>
-            <w:tcW w:w="1884" w:type="dxa"/>
-          </w:tcPr>
-          <w:p>
-            <w:r>
-              <w:t xml:space="preserve">The prospecting bar disappears and the value is reset </w:t>
-            </w:r>
-          </w:p>
-        </w:tc>
-        <w:tc>
-          <w:tcPr>
-            <w:tcW w:w="1884" w:type="dxa"/>
-          </w:tcPr>
-          <w:p>
-            <w:r>
-              <w:t>As expected</w:t>
-            </w:r>
-          </w:p>
-        </w:tc>
-        <w:tc>
-          <w:tcPr>
-            <w:tcW w:w="1857" w:type="dxa"/>
-          </w:tcPr>
-          <w:p>
-            <w:r>
-              <w:t>N/A</w:t>
-            </w:r>
-          </w:p>
-        </w:tc>
-        <w:tc>
-          <w:tcPr>
-            <w:tcW w:w="2245" w:type="dxa"/>
-          </w:tcPr>
-          <w:p/>
-          <w:p/>
-        </w:tc>
-      </w:tr>
-      <w:tr>
-        <w:tc>
-          <w:tcPr>
-            <w:tcW w:w="2336" w:type="dxa"/>
-          </w:tcPr>
-          <w:p>
-            <w:r>
-              <w:t>Player not in range of rock and tries to prospect</w:t>
-            </w:r>
-          </w:p>
-          <w:p/>
-        </w:tc>
-        <w:tc>
-          <w:tcPr>
-            <w:tcW w:w="1884" w:type="dxa"/>
-          </w:tcPr>
-          <w:p/>
-          <w:p>
-            <w:r>
-              <w:t>Nothing should happen</w:t>
-            </w:r>
-          </w:p>
-        </w:tc>
-        <w:tc>
-          <w:tcPr>
-            <w:tcW w:w="1884" w:type="dxa"/>
-          </w:tcPr>
-          <w:p>
-            <w:r>
-              <w:t>As expected</w:t>
-            </w:r>
-          </w:p>
-          <w:p/>
-        </w:tc>
-        <w:tc>
-          <w:tcPr>
-            <w:tcW w:w="1857" w:type="dxa"/>
-          </w:tcPr>
-          <w:p>
-            <w:r>
-              <w:t>N/A</w:t>
-            </w:r>
-          </w:p>
-          <w:p/>
-        </w:tc>
-        <w:tc>
-          <w:tcPr>
-            <w:tcW w:w="2245" w:type="dxa"/>
-          </w:tcPr>
-          <w:p/>
-          <w:p/>
-        </w:tc>
-      </w:tr>
-      <w:tr>
-        <w:tc>
-          <w:tcPr>
-            <w:tcW w:w="2336" w:type="dxa"/>
-          </w:tcPr>
-          <w:p>
-            <w:r>
-              <w:t>Player fully prospects rock</w:t>
-            </w:r>
-          </w:p>
-        </w:tc>
-        <w:tc>
-          <w:tcPr>
-            <w:tcW w:w="1884" w:type="dxa"/>
-          </w:tcPr>
-          <w:p>
-            <w:r>
-              <w:t>Prospecting bar should disappear and value resets</w:t>
-            </w:r>
-          </w:p>
-        </w:tc>
-        <w:tc>
-          <w:tcPr>
-            <w:tcW w:w="1884" w:type="dxa"/>
-          </w:tcPr>
-          <w:p>
-            <w:r>
-              <w:t>As expected</w:t>
-            </w:r>
-          </w:p>
-        </w:tc>
-        <w:tc>
-          <w:tcPr>
-            <w:tcW w:w="1857" w:type="dxa"/>
-          </w:tcPr>
-          <w:p>
-            <w:r>
-              <w:t>N/A</w:t>
-            </w:r>
-          </w:p>
-        </w:tc>
-        <w:tc>
-          <w:tcPr>
-            <w:tcW w:w="2245" w:type="dxa"/>
-          </w:tcPr>
-          <w:p/>
-        </w:tc>
-      </w:tr>
-      <w:tr>
-        <w:tc>
-          <w:tcPr>
-            <w:tcW w:w="2336" w:type="dxa"/>
-            <w:shd w:val="clear" w:color="auto" w:fill="FF0000"/>
-          </w:tcPr>
-          <w:p>
-            <w:r>
-              <w:t>Player starts prospecting rock, then moves out of range</w:t>
-            </w:r>
-          </w:p>
-        </w:tc>
-        <w:tc>
-          <w:tcPr>
-            <w:tcW w:w="1884" w:type="dxa"/>
-            <w:shd w:val="clear" w:color="auto" w:fill="FF0000"/>
-          </w:tcPr>
-          <w:p>
-            <w:r>
-              <w:t>Prospecting bar should disappear</w:t>
-            </w:r>
-          </w:p>
-        </w:tc>
-        <w:tc>
-          <w:tcPr>
-            <w:tcW w:w="1884" w:type="dxa"/>
-            <w:shd w:val="clear" w:color="auto" w:fill="FF0000"/>
-          </w:tcPr>
-          <w:p>
-            <w:r>
-              <w:t>Fails</w:t>
-            </w:r>
-          </w:p>
-        </w:tc>
-        <w:tc>
-          <w:tcPr>
-            <w:tcW w:w="1857" w:type="dxa"/>
-            <w:shd w:val="clear" w:color="auto" w:fill="FF0000"/>
-          </w:tcPr>
-          <w:p/>
-        </w:tc>
-        <w:tc>
-          <w:tcPr>
-            <w:tcW w:w="2245" w:type="dxa"/>
-            <w:shd w:val="clear" w:color="auto" w:fill="FF0000"/>
-          </w:tcPr>
-          <w:p>
-            <w:r>
-              <w:t>Bar doesn’t disappear</w:t>
-            </w:r>
-          </w:p>
-        </w:tc>
-      </w:tr>
-    </w:tbl>
+    <w:p>
+      <w:bookmarkStart w:id="0" w:name="_GoBack"/>
+      <w:bookmarkEnd w:id="0"/>
+    </w:p>
+    <w:p/>
     <w:p/>
     <w:p/>
     <w:p/>
@@ -2118,7 +1797,6 @@
               <w:jc w:val="center"/>
             </w:pPr>
             <w:r>
-              <w:lastRenderedPageBreak/>
               <w:t>Collision</w:t>
             </w:r>
           </w:p>
@@ -2239,26 +1917,29 @@
         <w:tc>
           <w:tcPr>
             <w:tcW w:w="2336" w:type="dxa"/>
-          </w:tcPr>
-          <w:p>
-            <w:r>
-              <w:t>Player collides with rock</w:t>
-            </w:r>
-          </w:p>
-        </w:tc>
-        <w:tc>
-          <w:tcPr>
-            <w:tcW w:w="1884" w:type="dxa"/>
-          </w:tcPr>
-          <w:p>
-            <w:r>
-              <w:t>They get pushed back</w:t>
-            </w:r>
-          </w:p>
-        </w:tc>
-        <w:tc>
-          <w:tcPr>
-            <w:tcW w:w="1884" w:type="dxa"/>
+            <w:shd w:val="clear" w:color="auto" w:fill="FF0000"/>
+          </w:tcPr>
+          <w:p>
+            <w:r>
+              <w:t>Player walks over terrain</w:t>
+            </w:r>
+          </w:p>
+        </w:tc>
+        <w:tc>
+          <w:tcPr>
+            <w:tcW w:w="1884" w:type="dxa"/>
+            <w:shd w:val="clear" w:color="auto" w:fill="FF0000"/>
+          </w:tcPr>
+          <w:p>
+            <w:r>
+              <w:t>The users height gets set to nearest terrain vertex height</w:t>
+            </w:r>
+          </w:p>
+        </w:tc>
+        <w:tc>
+          <w:tcPr>
+            <w:tcW w:w="1884" w:type="dxa"/>
+            <w:shd w:val="clear" w:color="auto" w:fill="FF0000"/>
           </w:tcPr>
           <w:p>
             <w:r>
@@ -2269,66 +1950,18 @@
         <w:tc>
           <w:tcPr>
             <w:tcW w:w="1857" w:type="dxa"/>
-          </w:tcPr>
-          <w:p>
-            <w:r>
-              <w:t>N/A</w:t>
-            </w:r>
-          </w:p>
-        </w:tc>
-        <w:tc>
-          <w:tcPr>
-            <w:tcW w:w="2245" w:type="dxa"/>
-          </w:tcPr>
-          <w:p/>
-        </w:tc>
-      </w:tr>
-      <w:tr>
-        <w:tc>
-          <w:tcPr>
-            <w:tcW w:w="2336" w:type="dxa"/>
-          </w:tcPr>
-          <w:p>
-            <w:r>
-              <w:t>Player walks over terrain</w:t>
-            </w:r>
-          </w:p>
-        </w:tc>
-        <w:tc>
-          <w:tcPr>
-            <w:tcW w:w="1884" w:type="dxa"/>
-          </w:tcPr>
-          <w:p>
-            <w:r>
-              <w:t>The users height gets set to nearest terrain vertex height</w:t>
-            </w:r>
-          </w:p>
-        </w:tc>
-        <w:tc>
-          <w:tcPr>
-            <w:tcW w:w="1884" w:type="dxa"/>
-          </w:tcPr>
-          <w:p>
-            <w:r>
-              <w:t>As expected</w:t>
-            </w:r>
-          </w:p>
-        </w:tc>
-        <w:tc>
-          <w:tcPr>
-            <w:tcW w:w="1857" w:type="dxa"/>
+            <w:shd w:val="clear" w:color="auto" w:fill="FF0000"/>
           </w:tcPr>
           <w:p>
             <w:r>
               <w:t>Space terrain vertices closer together</w:t>
             </w:r>
-            <w:bookmarkStart w:id="0" w:name="_GoBack"/>
-            <w:bookmarkEnd w:id="0"/>
-          </w:p>
-        </w:tc>
-        <w:tc>
-          <w:tcPr>
-            <w:tcW w:w="2245" w:type="dxa"/>
+          </w:p>
+        </w:tc>
+        <w:tc>
+          <w:tcPr>
+            <w:tcW w:w="2245" w:type="dxa"/>
+            <w:shd w:val="clear" w:color="auto" w:fill="FF0000"/>
           </w:tcPr>
           <w:p>
             <w:r>
@@ -2345,488 +1978,6 @@
       </w:tr>
     </w:tbl>
     <w:p/>
-    <w:tbl>
-      <w:tblPr>
-        <w:tblStyle w:val="TableGrid"/>
-        <w:tblpPr w:leftFromText="180" w:rightFromText="180" w:vertAnchor="page" w:horzAnchor="margin" w:tblpXSpec="center" w:tblpY="7419"/>
-        <w:tblW w:w="10206" w:type="dxa"/>
-        <w:tblLook w:val="04A0" w:firstRow="1" w:lastRow="0" w:firstColumn="1" w:lastColumn="0" w:noHBand="0" w:noVBand="1"/>
-      </w:tblPr>
-      <w:tblGrid>
-        <w:gridCol w:w="2336"/>
-        <w:gridCol w:w="1884"/>
-        <w:gridCol w:w="1884"/>
-        <w:gridCol w:w="1857"/>
-        <w:gridCol w:w="2245"/>
-      </w:tblGrid>
-      <w:tr>
-        <w:tc>
-          <w:tcPr>
-            <w:tcW w:w="10206" w:type="dxa"/>
-            <w:gridSpan w:val="5"/>
-            <w:shd w:val="clear" w:color="auto" w:fill="5B9BD5" w:themeFill="accent1"/>
-          </w:tcPr>
-          <w:p>
-            <w:pPr>
-              <w:jc w:val="center"/>
-            </w:pPr>
-            <w:r>
-              <w:t>Inventory</w:t>
-            </w:r>
-          </w:p>
-        </w:tc>
-      </w:tr>
-      <w:tr>
-        <w:tc>
-          <w:tcPr>
-            <w:tcW w:w="2336" w:type="dxa"/>
-            <w:shd w:val="clear" w:color="auto" w:fill="000000" w:themeFill="text1"/>
-          </w:tcPr>
-          <w:p>
-            <w:r>
-              <w:t>Case</w:t>
-            </w:r>
-          </w:p>
-        </w:tc>
-        <w:tc>
-          <w:tcPr>
-            <w:tcW w:w="1884" w:type="dxa"/>
-            <w:shd w:val="clear" w:color="auto" w:fill="000000" w:themeFill="text1"/>
-          </w:tcPr>
-          <w:p>
-            <w:r>
-              <w:t>Expected Outcome</w:t>
-            </w:r>
-          </w:p>
-        </w:tc>
-        <w:tc>
-          <w:tcPr>
-            <w:tcW w:w="1884" w:type="dxa"/>
-            <w:shd w:val="clear" w:color="auto" w:fill="000000" w:themeFill="text1"/>
-          </w:tcPr>
-          <w:p>
-            <w:r>
-              <w:t>Actual Outcome</w:t>
-            </w:r>
-          </w:p>
-        </w:tc>
-        <w:tc>
-          <w:tcPr>
-            <w:tcW w:w="1857" w:type="dxa"/>
-            <w:shd w:val="clear" w:color="auto" w:fill="000000" w:themeFill="text1"/>
-          </w:tcPr>
-          <w:p>
-            <w:r>
-              <w:t>Solution</w:t>
-            </w:r>
-          </w:p>
-        </w:tc>
-        <w:tc>
-          <w:tcPr>
-            <w:tcW w:w="2245" w:type="dxa"/>
-            <w:shd w:val="clear" w:color="auto" w:fill="000000" w:themeFill="text1"/>
-          </w:tcPr>
-          <w:p>
-            <w:r>
-              <w:t>Notes</w:t>
-            </w:r>
-          </w:p>
-        </w:tc>
-      </w:tr>
-      <w:tr>
-        <w:tc>
-          <w:tcPr>
-            <w:tcW w:w="2336" w:type="dxa"/>
-            <w:shd w:val="clear" w:color="auto" w:fill="auto"/>
-          </w:tcPr>
-          <w:p>
-            <w:r>
-              <w:t>Player prospects rock</w:t>
-            </w:r>
-          </w:p>
-        </w:tc>
-        <w:tc>
-          <w:tcPr>
-            <w:tcW w:w="1884" w:type="dxa"/>
-            <w:shd w:val="clear" w:color="auto" w:fill="auto"/>
-          </w:tcPr>
-          <w:p>
-            <w:r>
-              <w:t>It gets added to their inventory</w:t>
-            </w:r>
-          </w:p>
-        </w:tc>
-        <w:tc>
-          <w:tcPr>
-            <w:tcW w:w="1884" w:type="dxa"/>
-            <w:shd w:val="clear" w:color="auto" w:fill="auto"/>
-          </w:tcPr>
-          <w:p>
-            <w:r>
-              <w:t>As expected</w:t>
-            </w:r>
-          </w:p>
-        </w:tc>
-        <w:tc>
-          <w:tcPr>
-            <w:tcW w:w="1857" w:type="dxa"/>
-            <w:shd w:val="clear" w:color="auto" w:fill="auto"/>
-          </w:tcPr>
-          <w:p>
-            <w:r>
-              <w:t>N/A</w:t>
-            </w:r>
-          </w:p>
-        </w:tc>
-        <w:tc>
-          <w:tcPr>
-            <w:tcW w:w="2245" w:type="dxa"/>
-            <w:shd w:val="clear" w:color="auto" w:fill="auto"/>
-          </w:tcPr>
-          <w:p/>
-        </w:tc>
-      </w:tr>
-      <w:tr>
-        <w:tc>
-          <w:tcPr>
-            <w:tcW w:w="2336" w:type="dxa"/>
-          </w:tcPr>
-          <w:p>
-            <w:r>
-              <w:t>Player is in range of rock with full inventory</w:t>
-            </w:r>
-          </w:p>
-        </w:tc>
-        <w:tc>
-          <w:tcPr>
-            <w:tcW w:w="1884" w:type="dxa"/>
-          </w:tcPr>
-          <w:p>
-            <w:r>
-              <w:t>Rock doesn’t get added to their inventory, and “inventory full” message displays</w:t>
-            </w:r>
-          </w:p>
-        </w:tc>
-        <w:tc>
-          <w:tcPr>
-            <w:tcW w:w="1884" w:type="dxa"/>
-          </w:tcPr>
-          <w:p>
-            <w:r>
-              <w:t>As expected</w:t>
-            </w:r>
-          </w:p>
-        </w:tc>
-        <w:tc>
-          <w:tcPr>
-            <w:tcW w:w="1857" w:type="dxa"/>
-          </w:tcPr>
-          <w:p>
-            <w:r>
-              <w:t>N/A</w:t>
-            </w:r>
-          </w:p>
-        </w:tc>
-        <w:tc>
-          <w:tcPr>
-            <w:tcW w:w="2245" w:type="dxa"/>
-          </w:tcPr>
-          <w:p/>
-        </w:tc>
-      </w:tr>
-      <w:tr>
-        <w:tc>
-          <w:tcPr>
-            <w:tcW w:w="2336" w:type="dxa"/>
-          </w:tcPr>
-          <w:p>
-            <w:r>
-              <w:t>Player goes in range of lander</w:t>
-            </w:r>
-          </w:p>
-        </w:tc>
-        <w:tc>
-          <w:tcPr>
-            <w:tcW w:w="1884" w:type="dxa"/>
-          </w:tcPr>
-          <w:p>
-            <w:r>
-              <w:t>Player inventory gets emptied</w:t>
-            </w:r>
-          </w:p>
-        </w:tc>
-        <w:tc>
-          <w:tcPr>
-            <w:tcW w:w="1884" w:type="dxa"/>
-          </w:tcPr>
-          <w:p>
-            <w:r>
-              <w:t>As expected</w:t>
-            </w:r>
-          </w:p>
-        </w:tc>
-        <w:tc>
-          <w:tcPr>
-            <w:tcW w:w="1857" w:type="dxa"/>
-          </w:tcPr>
-          <w:p>
-            <w:r>
-              <w:t>N/A</w:t>
-            </w:r>
-          </w:p>
-        </w:tc>
-        <w:tc>
-          <w:tcPr>
-            <w:tcW w:w="2245" w:type="dxa"/>
-          </w:tcPr>
-          <w:p/>
-        </w:tc>
-      </w:tr>
-    </w:tbl>
-    <w:tbl>
-      <w:tblPr>
-        <w:tblStyle w:val="TableGrid"/>
-        <w:tblpPr w:leftFromText="180" w:rightFromText="180" w:vertAnchor="page" w:horzAnchor="margin" w:tblpXSpec="center" w:tblpY="11194"/>
-        <w:tblW w:w="10206" w:type="dxa"/>
-        <w:tblLook w:val="04A0" w:firstRow="1" w:lastRow="0" w:firstColumn="1" w:lastColumn="0" w:noHBand="0" w:noVBand="1"/>
-      </w:tblPr>
-      <w:tblGrid>
-        <w:gridCol w:w="2336"/>
-        <w:gridCol w:w="1884"/>
-        <w:gridCol w:w="1884"/>
-        <w:gridCol w:w="1857"/>
-        <w:gridCol w:w="2245"/>
-      </w:tblGrid>
-      <w:tr>
-        <w:tc>
-          <w:tcPr>
-            <w:tcW w:w="10206" w:type="dxa"/>
-            <w:gridSpan w:val="5"/>
-            <w:shd w:val="clear" w:color="auto" w:fill="5B9BD5" w:themeFill="accent1"/>
-          </w:tcPr>
-          <w:p>
-            <w:pPr>
-              <w:jc w:val="center"/>
-            </w:pPr>
-            <w:r>
-              <w:t>Hitpoints bar</w:t>
-            </w:r>
-          </w:p>
-        </w:tc>
-      </w:tr>
-      <w:tr>
-        <w:tc>
-          <w:tcPr>
-            <w:tcW w:w="2336" w:type="dxa"/>
-            <w:shd w:val="clear" w:color="auto" w:fill="000000" w:themeFill="text1"/>
-          </w:tcPr>
-          <w:p>
-            <w:r>
-              <w:t>Case</w:t>
-            </w:r>
-          </w:p>
-        </w:tc>
-        <w:tc>
-          <w:tcPr>
-            <w:tcW w:w="1884" w:type="dxa"/>
-            <w:shd w:val="clear" w:color="auto" w:fill="000000" w:themeFill="text1"/>
-          </w:tcPr>
-          <w:p>
-            <w:r>
-              <w:t>Expected Outcome</w:t>
-            </w:r>
-          </w:p>
-        </w:tc>
-        <w:tc>
-          <w:tcPr>
-            <w:tcW w:w="1884" w:type="dxa"/>
-            <w:shd w:val="clear" w:color="auto" w:fill="000000" w:themeFill="text1"/>
-          </w:tcPr>
-          <w:p>
-            <w:r>
-              <w:t>Actual Outcome</w:t>
-            </w:r>
-          </w:p>
-        </w:tc>
-        <w:tc>
-          <w:tcPr>
-            <w:tcW w:w="1857" w:type="dxa"/>
-            <w:shd w:val="clear" w:color="auto" w:fill="000000" w:themeFill="text1"/>
-          </w:tcPr>
-          <w:p>
-            <w:r>
-              <w:t>Solution</w:t>
-            </w:r>
-          </w:p>
-        </w:tc>
-        <w:tc>
-          <w:tcPr>
-            <w:tcW w:w="2245" w:type="dxa"/>
-            <w:shd w:val="clear" w:color="auto" w:fill="000000" w:themeFill="text1"/>
-          </w:tcPr>
-          <w:p>
-            <w:r>
-              <w:t>Notes</w:t>
-            </w:r>
-          </w:p>
-        </w:tc>
-      </w:tr>
-      <w:tr>
-        <w:tc>
-          <w:tcPr>
-            <w:tcW w:w="2336" w:type="dxa"/>
-            <w:shd w:val="clear" w:color="auto" w:fill="auto"/>
-          </w:tcPr>
-          <w:p>
-            <w:r>
-              <w:t>Player collides with rock</w:t>
-            </w:r>
-          </w:p>
-        </w:tc>
-        <w:tc>
-          <w:tcPr>
-            <w:tcW w:w="1884" w:type="dxa"/>
-            <w:shd w:val="clear" w:color="auto" w:fill="auto"/>
-          </w:tcPr>
-          <w:p>
-            <w:r>
-              <w:t>Hitpoints decrease by 10, and GUI updates</w:t>
-            </w:r>
-          </w:p>
-        </w:tc>
-        <w:tc>
-          <w:tcPr>
-            <w:tcW w:w="1884" w:type="dxa"/>
-            <w:shd w:val="clear" w:color="auto" w:fill="auto"/>
-          </w:tcPr>
-          <w:p>
-            <w:r>
-              <w:t>As expected</w:t>
-            </w:r>
-          </w:p>
-        </w:tc>
-        <w:tc>
-          <w:tcPr>
-            <w:tcW w:w="1857" w:type="dxa"/>
-            <w:shd w:val="clear" w:color="auto" w:fill="auto"/>
-          </w:tcPr>
-          <w:p>
-            <w:r>
-              <w:t>N/A</w:t>
-            </w:r>
-          </w:p>
-        </w:tc>
-        <w:tc>
-          <w:tcPr>
-            <w:tcW w:w="2245" w:type="dxa"/>
-            <w:shd w:val="clear" w:color="auto" w:fill="auto"/>
-          </w:tcPr>
-          <w:p/>
-        </w:tc>
-      </w:tr>
-      <w:tr>
-        <w:trPr>
-          <w:trHeight w:val="327"/>
-        </w:trPr>
-        <w:tc>
-          <w:tcPr>
-            <w:tcW w:w="2336" w:type="dxa"/>
-          </w:tcPr>
-          <w:p>
-            <w:r>
-              <w:t>Player collides with edge of map</w:t>
-            </w:r>
-          </w:p>
-        </w:tc>
-        <w:tc>
-          <w:tcPr>
-            <w:tcW w:w="1884" w:type="dxa"/>
-          </w:tcPr>
-          <w:p>
-            <w:r>
-              <w:t>Hitpoints stays the same</w:t>
-            </w:r>
-          </w:p>
-        </w:tc>
-        <w:tc>
-          <w:tcPr>
-            <w:tcW w:w="1884" w:type="dxa"/>
-          </w:tcPr>
-          <w:p>
-            <w:r>
-              <w:t>As expected</w:t>
-            </w:r>
-          </w:p>
-        </w:tc>
-        <w:tc>
-          <w:tcPr>
-            <w:tcW w:w="1857" w:type="dxa"/>
-          </w:tcPr>
-          <w:p>
-            <w:r>
-              <w:t>N/A</w:t>
-            </w:r>
-          </w:p>
-        </w:tc>
-        <w:tc>
-          <w:tcPr>
-            <w:tcW w:w="2245" w:type="dxa"/>
-          </w:tcPr>
-          <w:p/>
-        </w:tc>
-      </w:tr>
-      <w:tr>
-        <w:tc>
-          <w:tcPr>
-            <w:tcW w:w="2336" w:type="dxa"/>
-            <w:shd w:val="clear" w:color="auto" w:fill="FF0000"/>
-          </w:tcPr>
-          <w:p>
-            <w:r>
-              <w:t>Player reaches 0 hitpoints</w:t>
-            </w:r>
-          </w:p>
-        </w:tc>
-        <w:tc>
-          <w:tcPr>
-            <w:tcW w:w="1884" w:type="dxa"/>
-            <w:shd w:val="clear" w:color="auto" w:fill="FF0000"/>
-          </w:tcPr>
-          <w:p>
-            <w:r>
-              <w:t>Game over screen</w:t>
-            </w:r>
-          </w:p>
-        </w:tc>
-        <w:tc>
-          <w:tcPr>
-            <w:tcW w:w="1884" w:type="dxa"/>
-            <w:shd w:val="clear" w:color="auto" w:fill="FF0000"/>
-          </w:tcPr>
-          <w:p/>
-        </w:tc>
-        <w:tc>
-          <w:tcPr>
-            <w:tcW w:w="1857" w:type="dxa"/>
-            <w:shd w:val="clear" w:color="auto" w:fill="FF0000"/>
-          </w:tcPr>
-          <w:p>
-            <w:pPr>
-              <w:tabs>
-                <w:tab w:val="left" w:pos="937"/>
-              </w:tabs>
-            </w:pPr>
-          </w:p>
-        </w:tc>
-        <w:tc>
-          <w:tcPr>
-            <w:tcW w:w="2245" w:type="dxa"/>
-            <w:shd w:val="clear" w:color="auto" w:fill="FF0000"/>
-          </w:tcPr>
-          <w:p/>
-        </w:tc>
-      </w:tr>
-    </w:tbl>
     <w:p/>
     <w:tbl>
       <w:tblPr>
